--- a/src/test/resources/hello.docx
+++ b/src/test/resources/hello.docx
@@ -449,8 +449,6 @@
         </w:rPr>
         <w:instrText>)</w:instrText>
       </w:r>
-      <w:bookmarkStart w:id="0" w:name="_GoBack"/>
-      <w:bookmarkEnd w:id="0"/>
       <w:r>
         <w:rPr>
           <w:rFonts w:ascii="Bradley Hand" w:hAnsi="Bradley Hand" w:cs="Arial Hebrew"/>
@@ -860,6 +858,652 @@
         <w:rPr>
           <w:rFonts w:ascii="Abadi MT Condensed Extra Bold" w:hAnsi="Abadi MT Condensed Extra Bold"/>
           <w:b/>
+          <w:sz w:val="20"/>
+          <w:szCs w:val="20"/>
+        </w:rPr>
+      </w:pPr>
+    </w:p>
+    <w:p>
+      <w:pPr>
+        <w:rPr>
+          <w:rFonts w:ascii="Abadi MT Condensed Extra Bold" w:hAnsi="Abadi MT Condensed Extra Bold"/>
+          <w:b/>
+          <w:sz w:val="20"/>
+          <w:szCs w:val="20"/>
+        </w:rPr>
+      </w:pPr>
+    </w:p>
+    <w:p>
+      <w:pPr>
+        <w:pStyle w:val="Listenabsatz"/>
+        <w:numPr>
+          <w:ilvl w:val="0"/>
+          <w:numId w:val="46"/>
+        </w:numPr>
+        <w:adjustRightInd w:val="0"/>
+        <w:rPr>
+          <w:rFonts w:ascii="Arial" w:hAnsi="Arial" w:cs="Arial"/>
+          <w:b/>
+          <w:sz w:val="20"/>
+          <w:szCs w:val="20"/>
+        </w:rPr>
+      </w:pPr>
+      <w:bookmarkStart w:id="0" w:name="_GoBack"/>
+      <w:r>
+        <w:rPr>
+          <w:rFonts w:ascii="Arial" w:hAnsi="Arial" w:cs="Arial"/>
+          <w:b/>
+          <w:sz w:val="20"/>
+          <w:szCs w:val="20"/>
+        </w:rPr>
+        <w:t>Überschrift</w:t>
+      </w:r>
+    </w:p>
+    <w:bookmarkEnd w:id="0"/>
+    <w:p>
+      <w:pPr>
+        <w:pStyle w:val="Listenabsatz"/>
+        <w:numPr>
+          <w:ilvl w:val="1"/>
+          <w:numId w:val="46"/>
+        </w:numPr>
+        <w:adjustRightInd w:val="0"/>
+        <w:rPr>
+          <w:rFonts w:ascii="Arial" w:hAnsi="Arial" w:cs="Arial"/>
+          <w:sz w:val="20"/>
+          <w:szCs w:val="20"/>
+        </w:rPr>
+      </w:pPr>
+      <w:r>
+        <w:rPr>
+          <w:rFonts w:ascii="Arial" w:hAnsi="Arial" w:cs="Arial"/>
+          <w:sz w:val="20"/>
+          <w:szCs w:val="20"/>
+        </w:rPr>
+        <w:tab/>
+      </w:r>
+      <w:r>
+        <w:rPr>
+          <w:rFonts w:ascii="Arial" w:hAnsi="Arial" w:cs="Arial"/>
+          <w:sz w:val="20"/>
+          <w:szCs w:val="20"/>
+        </w:rPr>
+        <w:t xml:space="preserve">Der Mietvertrag enthält unter § 18 eine Klausel, dass dem Mieter im Vorfeld oder mit diesem Mietvertrag eine Kopie des Energieausweises zur Verfügung gestellt wurde, soweit das Objekt nicht von den entsprechenden Anforderungen </w:t>
+      </w:r>
+      <w:proofErr w:type="gramStart"/>
+      <w:r>
+        <w:rPr>
+          <w:rFonts w:ascii="Arial" w:hAnsi="Arial" w:cs="Arial"/>
+          <w:sz w:val="20"/>
+          <w:szCs w:val="20"/>
+        </w:rPr>
+        <w:t>des Energieeinsparverordnung</w:t>
+      </w:r>
+      <w:proofErr w:type="gramEnd"/>
+      <w:r>
+        <w:rPr>
+          <w:rFonts w:ascii="Arial" w:hAnsi="Arial" w:cs="Arial"/>
+          <w:sz w:val="20"/>
+          <w:szCs w:val="20"/>
+        </w:rPr>
+        <w:t xml:space="preserve"> ausgenommen ist.</w:t>
+      </w:r>
+    </w:p>
+    <w:p>
+      <w:pPr>
+        <w:pStyle w:val="Listenabsatz"/>
+        <w:numPr>
+          <w:ilvl w:val="1"/>
+          <w:numId w:val="46"/>
+        </w:numPr>
+        <w:adjustRightInd w:val="0"/>
+        <w:rPr>
+          <w:rFonts w:ascii="Arial" w:hAnsi="Arial" w:cs="Arial"/>
+          <w:sz w:val="20"/>
+          <w:szCs w:val="20"/>
+        </w:rPr>
+      </w:pPr>
+      <w:r>
+        <w:rPr>
+          <w:rFonts w:ascii="Arial" w:hAnsi="Arial" w:cs="Arial"/>
+          <w:sz w:val="20"/>
+          <w:szCs w:val="20"/>
+        </w:rPr>
+        <w:tab/>
+      </w:r>
+      <w:r>
+        <w:rPr>
+          <w:rFonts w:ascii="Arial" w:hAnsi="Arial" w:cs="Arial"/>
+          <w:sz w:val="20"/>
+          <w:szCs w:val="20"/>
+        </w:rPr>
+        <w:t xml:space="preserve">Der Mietvertrag enthält unter § 18 eine Klausel, dass dem Mieter im Vorfeld oder mit diesem Mietvertrag eine Kopie des Energieausweises zur Verfügung gestellt wurde, soweit das Objekt nicht von den entsprechenden Anforderungen </w:t>
+      </w:r>
+      <w:proofErr w:type="gramStart"/>
+      <w:r>
+        <w:rPr>
+          <w:rFonts w:ascii="Arial" w:hAnsi="Arial" w:cs="Arial"/>
+          <w:sz w:val="20"/>
+          <w:szCs w:val="20"/>
+        </w:rPr>
+        <w:t>des Energieeinsparverordnung</w:t>
+      </w:r>
+      <w:proofErr w:type="gramEnd"/>
+      <w:r>
+        <w:rPr>
+          <w:rFonts w:ascii="Arial" w:hAnsi="Arial" w:cs="Arial"/>
+          <w:sz w:val="20"/>
+          <w:szCs w:val="20"/>
+        </w:rPr>
+        <w:t xml:space="preserve"> ausgenommen ist. Der Mietvertrag enthält unter § 18 eine Klausel, dass dem Mieter im Vorfeld oder mit diesem Mietvertrag eine Kopie des Energieausweises zur Verfügung gestellt wurde, soweit das Objekt nicht von den entsprechenden Anforderungen </w:t>
+      </w:r>
+      <w:proofErr w:type="gramStart"/>
+      <w:r>
+        <w:rPr>
+          <w:rFonts w:ascii="Arial" w:hAnsi="Arial" w:cs="Arial"/>
+          <w:sz w:val="20"/>
+          <w:szCs w:val="20"/>
+        </w:rPr>
+        <w:t>des Energieeinsparverordnung</w:t>
+      </w:r>
+      <w:proofErr w:type="gramEnd"/>
+      <w:r>
+        <w:rPr>
+          <w:rFonts w:ascii="Arial" w:hAnsi="Arial" w:cs="Arial"/>
+          <w:sz w:val="20"/>
+          <w:szCs w:val="20"/>
+        </w:rPr>
+        <w:t xml:space="preserve"> ausgenommen ist.</w:t>
+      </w:r>
+    </w:p>
+    <w:p>
+      <w:pPr>
+        <w:pStyle w:val="Listenabsatz"/>
+        <w:numPr>
+          <w:ilvl w:val="1"/>
+          <w:numId w:val="46"/>
+        </w:numPr>
+        <w:adjustRightInd w:val="0"/>
+        <w:rPr>
+          <w:rFonts w:ascii="Arial" w:hAnsi="Arial" w:cs="Arial"/>
+          <w:sz w:val="20"/>
+          <w:szCs w:val="20"/>
+        </w:rPr>
+      </w:pPr>
+      <w:r>
+        <w:rPr>
+          <w:rFonts w:ascii="Arial" w:hAnsi="Arial" w:cs="Arial"/>
+          <w:sz w:val="20"/>
+          <w:szCs w:val="20"/>
+        </w:rPr>
+        <w:tab/>
+      </w:r>
+      <w:proofErr w:type="spellStart"/>
+      <w:r>
+        <w:rPr>
+          <w:rFonts w:ascii="Arial" w:hAnsi="Arial" w:cs="Arial"/>
+          <w:sz w:val="20"/>
+          <w:szCs w:val="20"/>
+        </w:rPr>
+        <w:t>A</w:t>
+      </w:r>
+      <w:r>
+        <w:rPr>
+          <w:rFonts w:ascii="Arial" w:hAnsi="Arial" w:cs="Arial"/>
+          <w:sz w:val="20"/>
+          <w:szCs w:val="20"/>
+        </w:rPr>
+        <w:t>sdasdasd</w:t>
+      </w:r>
+      <w:proofErr w:type="spellEnd"/>
+    </w:p>
+    <w:p>
+      <w:pPr>
+        <w:pStyle w:val="Listenabsatz"/>
+        <w:numPr>
+          <w:ilvl w:val="1"/>
+          <w:numId w:val="46"/>
+        </w:numPr>
+        <w:adjustRightInd w:val="0"/>
+        <w:rPr>
+          <w:rFonts w:ascii="Arial" w:hAnsi="Arial" w:cs="Arial"/>
+          <w:sz w:val="20"/>
+          <w:szCs w:val="20"/>
+        </w:rPr>
+      </w:pPr>
+      <w:r>
+        <w:rPr>
+          <w:rFonts w:ascii="Arial" w:hAnsi="Arial" w:cs="Arial"/>
+          <w:sz w:val="20"/>
+          <w:szCs w:val="20"/>
+        </w:rPr>
+        <w:tab/>
+      </w:r>
+      <w:proofErr w:type="spellStart"/>
+      <w:r>
+        <w:rPr>
+          <w:rFonts w:ascii="Arial" w:hAnsi="Arial" w:cs="Arial"/>
+          <w:sz w:val="20"/>
+          <w:szCs w:val="20"/>
+        </w:rPr>
+        <w:t>Uopup</w:t>
+      </w:r>
+      <w:proofErr w:type="spellEnd"/>
+    </w:p>
+    <w:p>
+      <w:pPr>
+        <w:pStyle w:val="Listenabsatz"/>
+        <w:numPr>
+          <w:ilvl w:val="1"/>
+          <w:numId w:val="46"/>
+        </w:numPr>
+        <w:adjustRightInd w:val="0"/>
+        <w:rPr>
+          <w:rFonts w:ascii="Arial" w:hAnsi="Arial" w:cs="Arial"/>
+          <w:sz w:val="20"/>
+          <w:szCs w:val="20"/>
+        </w:rPr>
+      </w:pPr>
+      <w:r>
+        <w:rPr>
+          <w:rFonts w:ascii="Arial" w:hAnsi="Arial" w:cs="Arial"/>
+          <w:sz w:val="20"/>
+          <w:szCs w:val="20"/>
+        </w:rPr>
+        <w:tab/>
+      </w:r>
+      <w:proofErr w:type="spellStart"/>
+      <w:r>
+        <w:rPr>
+          <w:rFonts w:ascii="Arial" w:hAnsi="Arial" w:cs="Arial"/>
+          <w:sz w:val="20"/>
+          <w:szCs w:val="20"/>
+        </w:rPr>
+        <w:t>Asd</w:t>
+      </w:r>
+      <w:proofErr w:type="spellEnd"/>
+    </w:p>
+    <w:p>
+      <w:pPr>
+        <w:pStyle w:val="Listenabsatz"/>
+        <w:numPr>
+          <w:ilvl w:val="1"/>
+          <w:numId w:val="46"/>
+        </w:numPr>
+        <w:adjustRightInd w:val="0"/>
+        <w:rPr>
+          <w:rFonts w:ascii="Arial" w:hAnsi="Arial" w:cs="Arial"/>
+          <w:sz w:val="20"/>
+          <w:szCs w:val="20"/>
+        </w:rPr>
+      </w:pPr>
+      <w:r>
+        <w:rPr>
+          <w:rFonts w:ascii="Arial" w:hAnsi="Arial" w:cs="Arial"/>
+          <w:sz w:val="20"/>
+          <w:szCs w:val="20"/>
+        </w:rPr>
+        <w:tab/>
+      </w:r>
+      <w:r>
+        <w:rPr>
+          <w:rFonts w:ascii="Arial" w:hAnsi="Arial" w:cs="Arial"/>
+          <w:sz w:val="20"/>
+          <w:szCs w:val="20"/>
+        </w:rPr>
+        <w:t xml:space="preserve">Der Mietvertrag enthält unter § 18 eine Klausel, dass dem Mieter im Vorfeld oder mit diesem Mietvertrag eine Kopie des Energieausweises zur Verfügung gestellt wurde, soweit das Objekt nicht von den entsprechenden Anforderungen </w:t>
+      </w:r>
+      <w:proofErr w:type="gramStart"/>
+      <w:r>
+        <w:rPr>
+          <w:rFonts w:ascii="Arial" w:hAnsi="Arial" w:cs="Arial"/>
+          <w:sz w:val="20"/>
+          <w:szCs w:val="20"/>
+        </w:rPr>
+        <w:t>des Energieeinsparverordnung</w:t>
+      </w:r>
+      <w:proofErr w:type="gramEnd"/>
+      <w:r>
+        <w:rPr>
+          <w:rFonts w:ascii="Arial" w:hAnsi="Arial" w:cs="Arial"/>
+          <w:sz w:val="20"/>
+          <w:szCs w:val="20"/>
+        </w:rPr>
+        <w:t xml:space="preserve"> ausgenommen ist.</w:t>
+      </w:r>
+      <w:r>
+        <w:rPr>
+          <w:rFonts w:ascii="Arial" w:hAnsi="Arial" w:cs="Arial"/>
+        </w:rPr>
+        <w:t xml:space="preserve"> </w:t>
+      </w:r>
+      <w:r>
+        <w:rPr>
+          <w:rFonts w:ascii="Arial" w:hAnsi="Arial" w:cs="Arial"/>
+          <w:sz w:val="20"/>
+          <w:szCs w:val="20"/>
+        </w:rPr>
+        <w:t xml:space="preserve">Der Mietvertrag enthält unter § 18 eine Klausel, dass dem Mieter im Vorfeld oder mit diesem Mietvertrag eine Kopie des Energieausweises zur Verfügung gestellt wurde, soweit das Objekt nicht von den entsprechenden Anforderungen </w:t>
+      </w:r>
+      <w:proofErr w:type="gramStart"/>
+      <w:r>
+        <w:rPr>
+          <w:rFonts w:ascii="Arial" w:hAnsi="Arial" w:cs="Arial"/>
+          <w:sz w:val="20"/>
+          <w:szCs w:val="20"/>
+        </w:rPr>
+        <w:t>des Energieeinsparverordnung</w:t>
+      </w:r>
+      <w:proofErr w:type="gramEnd"/>
+      <w:r>
+        <w:rPr>
+          <w:rFonts w:ascii="Arial" w:hAnsi="Arial" w:cs="Arial"/>
+          <w:sz w:val="20"/>
+          <w:szCs w:val="20"/>
+        </w:rPr>
+        <w:t xml:space="preserve"> ausgenommen ist.</w:t>
+      </w:r>
+    </w:p>
+    <w:p>
+      <w:pPr>
+        <w:pStyle w:val="Listenabsatz"/>
+        <w:numPr>
+          <w:ilvl w:val="1"/>
+          <w:numId w:val="46"/>
+        </w:numPr>
+        <w:adjustRightInd w:val="0"/>
+        <w:rPr>
+          <w:rFonts w:ascii="Arial" w:hAnsi="Arial" w:cs="Arial"/>
+          <w:sz w:val="20"/>
+          <w:szCs w:val="20"/>
+        </w:rPr>
+      </w:pPr>
+      <w:r>
+        <w:rPr>
+          <w:rFonts w:ascii="Arial" w:hAnsi="Arial" w:cs="Arial"/>
+          <w:sz w:val="20"/>
+          <w:szCs w:val="20"/>
+        </w:rPr>
+        <w:tab/>
+      </w:r>
+      <w:r>
+        <w:rPr>
+          <w:rFonts w:ascii="Arial" w:hAnsi="Arial" w:cs="Arial"/>
+          <w:sz w:val="20"/>
+          <w:szCs w:val="20"/>
+        </w:rPr>
+        <w:t xml:space="preserve">Der Mietvertrag enthält unter § 18 eine Klausel, dass dem Mieter im Vorfeld oder mit diesem Mietvertrag eine Kopie des Energieausweises zur Verfügung gestellt wurde, soweit das Objekt nicht von den entsprechenden Anforderungen </w:t>
+      </w:r>
+      <w:proofErr w:type="gramStart"/>
+      <w:r>
+        <w:rPr>
+          <w:rFonts w:ascii="Arial" w:hAnsi="Arial" w:cs="Arial"/>
+          <w:sz w:val="20"/>
+          <w:szCs w:val="20"/>
+        </w:rPr>
+        <w:t>des Energieeinsparverordnung</w:t>
+      </w:r>
+      <w:proofErr w:type="gramEnd"/>
+      <w:r>
+        <w:rPr>
+          <w:rFonts w:ascii="Arial" w:hAnsi="Arial" w:cs="Arial"/>
+          <w:sz w:val="20"/>
+          <w:szCs w:val="20"/>
+        </w:rPr>
+        <w:t xml:space="preserve"> ausgenommen ist.</w:t>
+      </w:r>
+    </w:p>
+    <w:p>
+      <w:pPr>
+        <w:pStyle w:val="Listenabsatz"/>
+        <w:numPr>
+          <w:ilvl w:val="1"/>
+          <w:numId w:val="46"/>
+        </w:numPr>
+        <w:adjustRightInd w:val="0"/>
+        <w:rPr>
+          <w:rFonts w:ascii="Arial" w:hAnsi="Arial" w:cs="Arial"/>
+          <w:sz w:val="20"/>
+          <w:szCs w:val="20"/>
+        </w:rPr>
+      </w:pPr>
+      <w:r>
+        <w:rPr>
+          <w:rFonts w:ascii="Arial" w:hAnsi="Arial" w:cs="Arial"/>
+          <w:sz w:val="20"/>
+          <w:szCs w:val="20"/>
+        </w:rPr>
+        <w:tab/>
+      </w:r>
+      <w:r>
+        <w:rPr>
+          <w:rFonts w:ascii="Arial" w:hAnsi="Arial" w:cs="Arial"/>
+          <w:sz w:val="20"/>
+          <w:szCs w:val="20"/>
+        </w:rPr>
+        <w:t xml:space="preserve">Der Mietvertrag enthält unter § 18 eine Klausel, dass dem Mieter im Vorfeld oder mit diesem Mietvertrag eine Kopie des Energieausweises zur Verfügung gestellt wurde, soweit das Objekt nicht von den entsprechenden Anforderungen </w:t>
+      </w:r>
+      <w:proofErr w:type="gramStart"/>
+      <w:r>
+        <w:rPr>
+          <w:rFonts w:ascii="Arial" w:hAnsi="Arial" w:cs="Arial"/>
+          <w:sz w:val="20"/>
+          <w:szCs w:val="20"/>
+        </w:rPr>
+        <w:t>des Energieeinsparverordnung</w:t>
+      </w:r>
+      <w:proofErr w:type="gramEnd"/>
+      <w:r>
+        <w:rPr>
+          <w:rFonts w:ascii="Arial" w:hAnsi="Arial" w:cs="Arial"/>
+          <w:sz w:val="20"/>
+          <w:szCs w:val="20"/>
+        </w:rPr>
+        <w:t xml:space="preserve"> ausgenommen ist.</w:t>
+      </w:r>
+    </w:p>
+    <w:p>
+      <w:pPr>
+        <w:pStyle w:val="Listenabsatz"/>
+        <w:numPr>
+          <w:ilvl w:val="1"/>
+          <w:numId w:val="46"/>
+        </w:numPr>
+        <w:adjustRightInd w:val="0"/>
+        <w:rPr>
+          <w:rFonts w:ascii="Arial" w:hAnsi="Arial" w:cs="Arial"/>
+          <w:sz w:val="20"/>
+          <w:szCs w:val="20"/>
+        </w:rPr>
+      </w:pPr>
+      <w:r>
+        <w:rPr>
+          <w:rFonts w:ascii="Arial" w:hAnsi="Arial" w:cs="Arial"/>
+          <w:sz w:val="20"/>
+          <w:szCs w:val="20"/>
+        </w:rPr>
+        <w:tab/>
+      </w:r>
+      <w:r>
+        <w:rPr>
+          <w:rFonts w:ascii="Arial" w:hAnsi="Arial" w:cs="Arial"/>
+          <w:sz w:val="20"/>
+          <w:szCs w:val="20"/>
+        </w:rPr>
+        <w:t xml:space="preserve">Der Mietvertrag enthält unter § 18 eine Klausel, dass dem Mieter im Vorfeld oder mit diesem Mietvertrag eine Kopie des Energieausweises zur Verfügung gestellt wurde, soweit das Objekt nicht von den entsprechenden Anforderungen </w:t>
+      </w:r>
+      <w:proofErr w:type="gramStart"/>
+      <w:r>
+        <w:rPr>
+          <w:rFonts w:ascii="Arial" w:hAnsi="Arial" w:cs="Arial"/>
+          <w:sz w:val="20"/>
+          <w:szCs w:val="20"/>
+        </w:rPr>
+        <w:t>des Energieeinsparverordnung</w:t>
+      </w:r>
+      <w:proofErr w:type="gramEnd"/>
+      <w:r>
+        <w:rPr>
+          <w:rFonts w:ascii="Arial" w:hAnsi="Arial" w:cs="Arial"/>
+          <w:sz w:val="20"/>
+          <w:szCs w:val="20"/>
+        </w:rPr>
+        <w:t xml:space="preserve"> ausgenommen ist.</w:t>
+      </w:r>
+    </w:p>
+    <w:p>
+      <w:pPr>
+        <w:pStyle w:val="Listenabsatz"/>
+        <w:numPr>
+          <w:ilvl w:val="1"/>
+          <w:numId w:val="46"/>
+        </w:numPr>
+        <w:adjustRightInd w:val="0"/>
+        <w:rPr>
+          <w:rFonts w:ascii="Arial" w:hAnsi="Arial" w:cs="Arial"/>
+          <w:sz w:val="20"/>
+          <w:szCs w:val="20"/>
+        </w:rPr>
+      </w:pPr>
+      <w:r>
+        <w:rPr>
+          <w:rFonts w:ascii="Arial" w:hAnsi="Arial" w:cs="Arial"/>
+          <w:sz w:val="20"/>
+          <w:szCs w:val="20"/>
+        </w:rPr>
+        <w:tab/>
+      </w:r>
+      <w:r>
+        <w:rPr>
+          <w:rFonts w:ascii="Arial" w:hAnsi="Arial" w:cs="Arial"/>
+          <w:sz w:val="20"/>
+          <w:szCs w:val="20"/>
+        </w:rPr>
+        <w:t xml:space="preserve">Der Mietvertrag enthält unter § 18 eine Klausel, dass dem Mieter im Vorfeld oder mit diesem Mietvertrag eine Kopie des Energieausweises zur Verfügung gestellt wurde, soweit das Objekt nicht von den entsprechenden Anforderungen </w:t>
+      </w:r>
+      <w:proofErr w:type="gramStart"/>
+      <w:r>
+        <w:rPr>
+          <w:rFonts w:ascii="Arial" w:hAnsi="Arial" w:cs="Arial"/>
+          <w:sz w:val="20"/>
+          <w:szCs w:val="20"/>
+        </w:rPr>
+        <w:t>des Energieeinsparverordnung</w:t>
+      </w:r>
+      <w:proofErr w:type="gramEnd"/>
+      <w:r>
+        <w:rPr>
+          <w:rFonts w:ascii="Arial" w:hAnsi="Arial" w:cs="Arial"/>
+          <w:sz w:val="20"/>
+          <w:szCs w:val="20"/>
+        </w:rPr>
+        <w:t xml:space="preserve"> ausgenommen ist.</w:t>
+      </w:r>
+    </w:p>
+    <w:p>
+      <w:pPr>
+        <w:pStyle w:val="Listenabsatz"/>
+        <w:numPr>
+          <w:ilvl w:val="1"/>
+          <w:numId w:val="46"/>
+        </w:numPr>
+        <w:adjustRightInd w:val="0"/>
+        <w:rPr>
+          <w:rFonts w:ascii="Arial" w:hAnsi="Arial" w:cs="Arial"/>
+          <w:sz w:val="20"/>
+          <w:szCs w:val="20"/>
+        </w:rPr>
+      </w:pPr>
+      <w:r>
+        <w:rPr>
+          <w:rFonts w:ascii="Arial" w:hAnsi="Arial" w:cs="Arial"/>
+          <w:sz w:val="20"/>
+          <w:szCs w:val="20"/>
+        </w:rPr>
+        <w:tab/>
+      </w:r>
+      <w:r>
+        <w:rPr>
+          <w:rFonts w:ascii="Arial" w:hAnsi="Arial" w:cs="Arial"/>
+          <w:sz w:val="20"/>
+          <w:szCs w:val="20"/>
+        </w:rPr>
+        <w:t xml:space="preserve">Der Mietvertrag enthält unter § 18 eine Klausel, dass dem Mieter im Vorfeld oder mit diesem Mietvertrag eine Kopie des Energieausweises zur Verfügung gestellt wurde, soweit das Objekt nicht von den entsprechenden Anforderungen </w:t>
+      </w:r>
+      <w:proofErr w:type="gramStart"/>
+      <w:r>
+        <w:rPr>
+          <w:rFonts w:ascii="Arial" w:hAnsi="Arial" w:cs="Arial"/>
+          <w:sz w:val="20"/>
+          <w:szCs w:val="20"/>
+        </w:rPr>
+        <w:t>des Energieeinsparverordnung</w:t>
+      </w:r>
+      <w:proofErr w:type="gramEnd"/>
+      <w:r>
+        <w:rPr>
+          <w:rFonts w:ascii="Arial" w:hAnsi="Arial" w:cs="Arial"/>
+          <w:sz w:val="20"/>
+          <w:szCs w:val="20"/>
+        </w:rPr>
+        <w:t xml:space="preserve"> ausgenommen ist.</w:t>
+      </w:r>
+    </w:p>
+    <w:p>
+      <w:pPr>
+        <w:pStyle w:val="Listenabsatz"/>
+        <w:numPr>
+          <w:ilvl w:val="1"/>
+          <w:numId w:val="46"/>
+        </w:numPr>
+        <w:adjustRightInd w:val="0"/>
+        <w:rPr>
+          <w:rFonts w:ascii="Arial" w:hAnsi="Arial" w:cs="Arial"/>
+          <w:sz w:val="20"/>
+          <w:szCs w:val="20"/>
+        </w:rPr>
+      </w:pPr>
+      <w:r>
+        <w:rPr>
+          <w:rFonts w:ascii="Arial" w:hAnsi="Arial" w:cs="Arial"/>
+          <w:sz w:val="20"/>
+          <w:szCs w:val="20"/>
+        </w:rPr>
+        <w:tab/>
+      </w:r>
+      <w:r>
+        <w:rPr>
+          <w:rFonts w:ascii="Arial" w:hAnsi="Arial" w:cs="Arial"/>
+          <w:sz w:val="20"/>
+          <w:szCs w:val="20"/>
+        </w:rPr>
+        <w:t xml:space="preserve">Der Mietvertrag enthält unter § 18 eine Klausel, dass dem Mieter im Vorfeld oder mit diesem Mietvertrag eine Kopie des Energieausweises zur Verfügung gestellt wurde, soweit das Objekt nicht von den entsprechenden Anforderungen </w:t>
+      </w:r>
+      <w:proofErr w:type="gramStart"/>
+      <w:r>
+        <w:rPr>
+          <w:rFonts w:ascii="Arial" w:hAnsi="Arial" w:cs="Arial"/>
+          <w:sz w:val="20"/>
+          <w:szCs w:val="20"/>
+        </w:rPr>
+        <w:t>des Energieeinsparverordnung</w:t>
+      </w:r>
+      <w:proofErr w:type="gramEnd"/>
+      <w:r>
+        <w:rPr>
+          <w:rFonts w:ascii="Arial" w:hAnsi="Arial" w:cs="Arial"/>
+          <w:sz w:val="20"/>
+          <w:szCs w:val="20"/>
+        </w:rPr>
+        <w:t xml:space="preserve"> ausgenommen ist.</w:t>
+      </w:r>
+    </w:p>
+    <w:p>
+      <w:pPr>
+        <w:adjustRightInd w:val="0"/>
+        <w:spacing w:after="120"/>
+        <w:rPr>
+          <w:rFonts w:ascii="Arial" w:hAnsi="Arial" w:cs="Arial"/>
           <w:sz w:val="20"/>
           <w:szCs w:val="20"/>
         </w:rPr>
@@ -873,6 +1517,3501 @@
     </w:sectPr>
   </w:body>
 </w:document>
+</file>
+
+<file path=word/numbering.xml><?xml version="1.0" encoding="utf-8"?>
+<w:numbering xmlns:wpc="http://schemas.microsoft.com/office/word/2010/wordprocessingCanvas" xmlns:mo="http://schemas.microsoft.com/office/mac/office/2008/main" xmlns:mc="http://schemas.openxmlformats.org/markup-compatibility/2006" xmlns:mv="urn:schemas-microsoft-com:mac:vml" xmlns:o="urn:schemas-microsoft-com:office:office" xmlns:r="http://schemas.openxmlformats.org/officeDocument/2006/relationships" xmlns:m="http://schemas.openxmlformats.org/officeDocument/2006/math" xmlns:v="urn:schemas-microsoft-com:vml" xmlns:wp14="http://schemas.microsoft.com/office/word/2010/wordprocessingDrawing" xmlns:wp="http://schemas.openxmlformats.org/drawingml/2006/wordprocessingDrawing" xmlns:w10="urn:schemas-microsoft-com:office:word" xmlns:w="http://schemas.openxmlformats.org/wordprocessingml/2006/main" xmlns:w14="http://schemas.microsoft.com/office/word/2010/wordml" xmlns:w15="http://schemas.microsoft.com/office/word/2012/wordml" xmlns:wpg="http://schemas.microsoft.com/office/word/2010/wordprocessingGroup" xmlns:wpi="http://schemas.microsoft.com/office/word/2010/wordprocessingInk" xmlns:wne="http://schemas.microsoft.com/office/word/2006/wordml" xmlns:wps="http://schemas.microsoft.com/office/word/2010/wordprocessingShape" mc:Ignorable="w14 w15 wp14">
+  <w:abstractNum w:abstractNumId="0">
+    <w:nsid w:val="00F55C43"/>
+    <w:multiLevelType w:val="multilevel"/>
+    <w:tmpl w:val="0407001F"/>
+    <w:lvl w:ilvl="0">
+      <w:start w:val="1"/>
+      <w:numFmt w:val="decimal"/>
+      <w:lvlText w:val="%1."/>
+      <w:lvlJc w:val="left"/>
+      <w:pPr>
+        <w:ind w:left="360" w:hanging="360"/>
+      </w:pPr>
+    </w:lvl>
+    <w:lvl w:ilvl="1">
+      <w:start w:val="1"/>
+      <w:numFmt w:val="decimal"/>
+      <w:lvlText w:val="%1.%2."/>
+      <w:lvlJc w:val="left"/>
+      <w:pPr>
+        <w:ind w:left="792" w:hanging="432"/>
+      </w:pPr>
+    </w:lvl>
+    <w:lvl w:ilvl="2">
+      <w:start w:val="1"/>
+      <w:numFmt w:val="decimal"/>
+      <w:lvlText w:val="%1.%2.%3."/>
+      <w:lvlJc w:val="left"/>
+      <w:pPr>
+        <w:ind w:left="1224" w:hanging="504"/>
+      </w:pPr>
+    </w:lvl>
+    <w:lvl w:ilvl="3">
+      <w:start w:val="1"/>
+      <w:numFmt w:val="decimal"/>
+      <w:lvlText w:val="%1.%2.%3.%4."/>
+      <w:lvlJc w:val="left"/>
+      <w:pPr>
+        <w:ind w:left="1728" w:hanging="648"/>
+      </w:pPr>
+    </w:lvl>
+    <w:lvl w:ilvl="4">
+      <w:start w:val="1"/>
+      <w:numFmt w:val="decimal"/>
+      <w:lvlText w:val="%1.%2.%3.%4.%5."/>
+      <w:lvlJc w:val="left"/>
+      <w:pPr>
+        <w:ind w:left="2232" w:hanging="792"/>
+      </w:pPr>
+    </w:lvl>
+    <w:lvl w:ilvl="5">
+      <w:start w:val="1"/>
+      <w:numFmt w:val="decimal"/>
+      <w:lvlText w:val="%1.%2.%3.%4.%5.%6."/>
+      <w:lvlJc w:val="left"/>
+      <w:pPr>
+        <w:ind w:left="2736" w:hanging="936"/>
+      </w:pPr>
+    </w:lvl>
+    <w:lvl w:ilvl="6">
+      <w:start w:val="1"/>
+      <w:numFmt w:val="decimal"/>
+      <w:lvlText w:val="%1.%2.%3.%4.%5.%6.%7."/>
+      <w:lvlJc w:val="left"/>
+      <w:pPr>
+        <w:ind w:left="3240" w:hanging="1080"/>
+      </w:pPr>
+    </w:lvl>
+    <w:lvl w:ilvl="7">
+      <w:start w:val="1"/>
+      <w:numFmt w:val="decimal"/>
+      <w:lvlText w:val="%1.%2.%3.%4.%5.%6.%7.%8."/>
+      <w:lvlJc w:val="left"/>
+      <w:pPr>
+        <w:ind w:left="3744" w:hanging="1224"/>
+      </w:pPr>
+    </w:lvl>
+    <w:lvl w:ilvl="8">
+      <w:start w:val="1"/>
+      <w:numFmt w:val="decimal"/>
+      <w:lvlText w:val="%1.%2.%3.%4.%5.%6.%7.%8.%9."/>
+      <w:lvlJc w:val="left"/>
+      <w:pPr>
+        <w:ind w:left="4320" w:hanging="1440"/>
+      </w:pPr>
+    </w:lvl>
+  </w:abstractNum>
+  <w:abstractNum w:abstractNumId="1">
+    <w:nsid w:val="0193110D"/>
+    <w:multiLevelType w:val="multilevel"/>
+    <w:tmpl w:val="DEB2EE34"/>
+    <w:lvl w:ilvl="0">
+      <w:start w:val="1"/>
+      <w:numFmt w:val="decimal"/>
+      <w:lvlText w:val="%1."/>
+      <w:lvlJc w:val="left"/>
+      <w:pPr>
+        <w:ind w:left="1009" w:hanging="1009"/>
+      </w:pPr>
+      <w:rPr>
+        <w:rFonts w:hint="default"/>
+      </w:rPr>
+    </w:lvl>
+    <w:lvl w:ilvl="1">
+      <w:start w:val="1"/>
+      <w:numFmt w:val="decimal"/>
+      <w:lvlText w:val="%1.%2."/>
+      <w:lvlJc w:val="left"/>
+      <w:pPr>
+        <w:ind w:left="1009" w:hanging="1009"/>
+      </w:pPr>
+      <w:rPr>
+        <w:rFonts w:hint="default"/>
+      </w:rPr>
+    </w:lvl>
+    <w:lvl w:ilvl="2">
+      <w:start w:val="1"/>
+      <w:numFmt w:val="decimal"/>
+      <w:lvlText w:val="%1.%2.%3."/>
+      <w:lvlJc w:val="left"/>
+      <w:pPr>
+        <w:ind w:left="1009" w:hanging="1009"/>
+      </w:pPr>
+      <w:rPr>
+        <w:rFonts w:hint="default"/>
+      </w:rPr>
+    </w:lvl>
+    <w:lvl w:ilvl="3">
+      <w:start w:val="1"/>
+      <w:numFmt w:val="decimal"/>
+      <w:lvlText w:val="%1.%2.%3.%4."/>
+      <w:lvlJc w:val="left"/>
+      <w:pPr>
+        <w:ind w:left="1009" w:hanging="1009"/>
+      </w:pPr>
+      <w:rPr>
+        <w:rFonts w:hint="default"/>
+      </w:rPr>
+    </w:lvl>
+    <w:lvl w:ilvl="4">
+      <w:start w:val="1"/>
+      <w:numFmt w:val="decimal"/>
+      <w:lvlText w:val="%1.%2.%3.%4.%5."/>
+      <w:lvlJc w:val="left"/>
+      <w:pPr>
+        <w:ind w:left="595" w:hanging="595"/>
+      </w:pPr>
+      <w:rPr>
+        <w:rFonts w:hint="default"/>
+      </w:rPr>
+    </w:lvl>
+    <w:lvl w:ilvl="5">
+      <w:start w:val="1"/>
+      <w:numFmt w:val="decimal"/>
+      <w:lvlText w:val="%1.%2.%3.%4.%5.%6."/>
+      <w:lvlJc w:val="left"/>
+      <w:pPr>
+        <w:ind w:left="2736" w:hanging="936"/>
+      </w:pPr>
+      <w:rPr>
+        <w:rFonts w:hint="default"/>
+      </w:rPr>
+    </w:lvl>
+    <w:lvl w:ilvl="6">
+      <w:start w:val="1"/>
+      <w:numFmt w:val="decimal"/>
+      <w:lvlText w:val="%1.%2.%3.%4.%5.%6.%7."/>
+      <w:lvlJc w:val="left"/>
+      <w:pPr>
+        <w:ind w:left="3240" w:hanging="1080"/>
+      </w:pPr>
+      <w:rPr>
+        <w:rFonts w:hint="default"/>
+      </w:rPr>
+    </w:lvl>
+    <w:lvl w:ilvl="7">
+      <w:start w:val="1"/>
+      <w:numFmt w:val="decimal"/>
+      <w:lvlText w:val="%1.%2.%3.%4.%5.%6.%7.%8."/>
+      <w:lvlJc w:val="left"/>
+      <w:pPr>
+        <w:ind w:left="3744" w:hanging="1224"/>
+      </w:pPr>
+      <w:rPr>
+        <w:rFonts w:hint="default"/>
+      </w:rPr>
+    </w:lvl>
+    <w:lvl w:ilvl="8">
+      <w:start w:val="1"/>
+      <w:numFmt w:val="decimal"/>
+      <w:lvlText w:val="%1.%2.%3.%4.%5.%6.%7.%8.%9."/>
+      <w:lvlJc w:val="left"/>
+      <w:pPr>
+        <w:ind w:left="4320" w:hanging="1440"/>
+      </w:pPr>
+      <w:rPr>
+        <w:rFonts w:hint="default"/>
+      </w:rPr>
+    </w:lvl>
+  </w:abstractNum>
+  <w:abstractNum w:abstractNumId="2">
+    <w:nsid w:val="036614E6"/>
+    <w:multiLevelType w:val="multilevel"/>
+    <w:tmpl w:val="A1D6093E"/>
+    <w:lvl w:ilvl="0">
+      <w:start w:val="1"/>
+      <w:numFmt w:val="decimal"/>
+      <w:lvlText w:val="%1."/>
+      <w:lvlJc w:val="left"/>
+      <w:pPr>
+        <w:ind w:left="612" w:hanging="612"/>
+      </w:pPr>
+      <w:rPr>
+        <w:rFonts w:hint="default"/>
+      </w:rPr>
+    </w:lvl>
+    <w:lvl w:ilvl="1">
+      <w:start w:val="1"/>
+      <w:numFmt w:val="decimal"/>
+      <w:lvlText w:val="%1.%2."/>
+      <w:lvlJc w:val="left"/>
+      <w:pPr>
+        <w:ind w:left="612" w:hanging="612"/>
+      </w:pPr>
+      <w:rPr>
+        <w:rFonts w:hint="default"/>
+      </w:rPr>
+    </w:lvl>
+    <w:lvl w:ilvl="2">
+      <w:start w:val="1"/>
+      <w:numFmt w:val="decimal"/>
+      <w:lvlText w:val="%1.%2.%3."/>
+      <w:lvlJc w:val="left"/>
+      <w:pPr>
+        <w:ind w:left="612" w:hanging="612"/>
+      </w:pPr>
+      <w:rPr>
+        <w:rFonts w:hint="default"/>
+      </w:rPr>
+    </w:lvl>
+    <w:lvl w:ilvl="3">
+      <w:start w:val="1"/>
+      <w:numFmt w:val="decimal"/>
+      <w:lvlText w:val="%1.%2.%3.%4."/>
+      <w:lvlJc w:val="left"/>
+      <w:pPr>
+        <w:ind w:left="612" w:hanging="612"/>
+      </w:pPr>
+      <w:rPr>
+        <w:rFonts w:hint="default"/>
+      </w:rPr>
+    </w:lvl>
+    <w:lvl w:ilvl="4">
+      <w:start w:val="1"/>
+      <w:numFmt w:val="decimal"/>
+      <w:lvlText w:val="%1.%2.%3.%4.%5."/>
+      <w:lvlJc w:val="left"/>
+      <w:pPr>
+        <w:ind w:left="2232" w:hanging="792"/>
+      </w:pPr>
+      <w:rPr>
+        <w:rFonts w:hint="default"/>
+      </w:rPr>
+    </w:lvl>
+    <w:lvl w:ilvl="5">
+      <w:start w:val="1"/>
+      <w:numFmt w:val="decimal"/>
+      <w:lvlText w:val="%1.%2.%3.%4.%5.%6."/>
+      <w:lvlJc w:val="left"/>
+      <w:pPr>
+        <w:ind w:left="2736" w:hanging="936"/>
+      </w:pPr>
+      <w:rPr>
+        <w:rFonts w:hint="default"/>
+      </w:rPr>
+    </w:lvl>
+    <w:lvl w:ilvl="6">
+      <w:start w:val="1"/>
+      <w:numFmt w:val="decimal"/>
+      <w:lvlText w:val="%1.%2.%3.%4.%5.%6.%7."/>
+      <w:lvlJc w:val="left"/>
+      <w:pPr>
+        <w:ind w:left="3240" w:hanging="1080"/>
+      </w:pPr>
+      <w:rPr>
+        <w:rFonts w:hint="default"/>
+      </w:rPr>
+    </w:lvl>
+    <w:lvl w:ilvl="7">
+      <w:start w:val="1"/>
+      <w:numFmt w:val="decimal"/>
+      <w:lvlText w:val="%1.%2.%3.%4.%5.%6.%7.%8."/>
+      <w:lvlJc w:val="left"/>
+      <w:pPr>
+        <w:ind w:left="3744" w:hanging="1224"/>
+      </w:pPr>
+      <w:rPr>
+        <w:rFonts w:hint="default"/>
+      </w:rPr>
+    </w:lvl>
+    <w:lvl w:ilvl="8">
+      <w:start w:val="1"/>
+      <w:numFmt w:val="decimal"/>
+      <w:lvlText w:val="%1.%2.%3.%4.%5.%6.%7.%8.%9."/>
+      <w:lvlJc w:val="left"/>
+      <w:pPr>
+        <w:ind w:left="4320" w:hanging="1440"/>
+      </w:pPr>
+      <w:rPr>
+        <w:rFonts w:hint="default"/>
+      </w:rPr>
+    </w:lvl>
+  </w:abstractNum>
+  <w:abstractNum w:abstractNumId="3">
+    <w:nsid w:val="0E2A1850"/>
+    <w:multiLevelType w:val="multilevel"/>
+    <w:tmpl w:val="0407001F"/>
+    <w:lvl w:ilvl="0">
+      <w:start w:val="1"/>
+      <w:numFmt w:val="decimal"/>
+      <w:lvlText w:val="%1."/>
+      <w:lvlJc w:val="left"/>
+      <w:pPr>
+        <w:ind w:left="360" w:hanging="360"/>
+      </w:pPr>
+    </w:lvl>
+    <w:lvl w:ilvl="1">
+      <w:start w:val="1"/>
+      <w:numFmt w:val="decimal"/>
+      <w:lvlText w:val="%1.%2."/>
+      <w:lvlJc w:val="left"/>
+      <w:pPr>
+        <w:ind w:left="792" w:hanging="432"/>
+      </w:pPr>
+    </w:lvl>
+    <w:lvl w:ilvl="2">
+      <w:start w:val="1"/>
+      <w:numFmt w:val="decimal"/>
+      <w:lvlText w:val="%1.%2.%3."/>
+      <w:lvlJc w:val="left"/>
+      <w:pPr>
+        <w:ind w:left="1224" w:hanging="504"/>
+      </w:pPr>
+    </w:lvl>
+    <w:lvl w:ilvl="3">
+      <w:start w:val="1"/>
+      <w:numFmt w:val="decimal"/>
+      <w:lvlText w:val="%1.%2.%3.%4."/>
+      <w:lvlJc w:val="left"/>
+      <w:pPr>
+        <w:ind w:left="1728" w:hanging="648"/>
+      </w:pPr>
+    </w:lvl>
+    <w:lvl w:ilvl="4">
+      <w:start w:val="1"/>
+      <w:numFmt w:val="decimal"/>
+      <w:lvlText w:val="%1.%2.%3.%4.%5."/>
+      <w:lvlJc w:val="left"/>
+      <w:pPr>
+        <w:ind w:left="2232" w:hanging="792"/>
+      </w:pPr>
+    </w:lvl>
+    <w:lvl w:ilvl="5">
+      <w:start w:val="1"/>
+      <w:numFmt w:val="decimal"/>
+      <w:lvlText w:val="%1.%2.%3.%4.%5.%6."/>
+      <w:lvlJc w:val="left"/>
+      <w:pPr>
+        <w:ind w:left="2736" w:hanging="936"/>
+      </w:pPr>
+    </w:lvl>
+    <w:lvl w:ilvl="6">
+      <w:start w:val="1"/>
+      <w:numFmt w:val="decimal"/>
+      <w:lvlText w:val="%1.%2.%3.%4.%5.%6.%7."/>
+      <w:lvlJc w:val="left"/>
+      <w:pPr>
+        <w:ind w:left="3240" w:hanging="1080"/>
+      </w:pPr>
+    </w:lvl>
+    <w:lvl w:ilvl="7">
+      <w:start w:val="1"/>
+      <w:numFmt w:val="decimal"/>
+      <w:lvlText w:val="%1.%2.%3.%4.%5.%6.%7.%8."/>
+      <w:lvlJc w:val="left"/>
+      <w:pPr>
+        <w:ind w:left="3744" w:hanging="1224"/>
+      </w:pPr>
+    </w:lvl>
+    <w:lvl w:ilvl="8">
+      <w:start w:val="1"/>
+      <w:numFmt w:val="decimal"/>
+      <w:lvlText w:val="%1.%2.%3.%4.%5.%6.%7.%8.%9."/>
+      <w:lvlJc w:val="left"/>
+      <w:pPr>
+        <w:ind w:left="4320" w:hanging="1440"/>
+      </w:pPr>
+    </w:lvl>
+  </w:abstractNum>
+  <w:abstractNum w:abstractNumId="4">
+    <w:nsid w:val="14775E5A"/>
+    <w:multiLevelType w:val="multilevel"/>
+    <w:tmpl w:val="0407001F"/>
+    <w:lvl w:ilvl="0">
+      <w:start w:val="1"/>
+      <w:numFmt w:val="decimal"/>
+      <w:lvlText w:val="%1."/>
+      <w:lvlJc w:val="left"/>
+      <w:pPr>
+        <w:ind w:left="360" w:hanging="360"/>
+      </w:pPr>
+    </w:lvl>
+    <w:lvl w:ilvl="1">
+      <w:start w:val="1"/>
+      <w:numFmt w:val="decimal"/>
+      <w:lvlText w:val="%1.%2."/>
+      <w:lvlJc w:val="left"/>
+      <w:pPr>
+        <w:ind w:left="792" w:hanging="432"/>
+      </w:pPr>
+    </w:lvl>
+    <w:lvl w:ilvl="2">
+      <w:start w:val="1"/>
+      <w:numFmt w:val="decimal"/>
+      <w:lvlText w:val="%1.%2.%3."/>
+      <w:lvlJc w:val="left"/>
+      <w:pPr>
+        <w:ind w:left="1224" w:hanging="504"/>
+      </w:pPr>
+    </w:lvl>
+    <w:lvl w:ilvl="3">
+      <w:start w:val="1"/>
+      <w:numFmt w:val="decimal"/>
+      <w:lvlText w:val="%1.%2.%3.%4."/>
+      <w:lvlJc w:val="left"/>
+      <w:pPr>
+        <w:ind w:left="1728" w:hanging="648"/>
+      </w:pPr>
+    </w:lvl>
+    <w:lvl w:ilvl="4">
+      <w:start w:val="1"/>
+      <w:numFmt w:val="decimal"/>
+      <w:lvlText w:val="%1.%2.%3.%4.%5."/>
+      <w:lvlJc w:val="left"/>
+      <w:pPr>
+        <w:ind w:left="2232" w:hanging="792"/>
+      </w:pPr>
+    </w:lvl>
+    <w:lvl w:ilvl="5">
+      <w:start w:val="1"/>
+      <w:numFmt w:val="decimal"/>
+      <w:lvlText w:val="%1.%2.%3.%4.%5.%6."/>
+      <w:lvlJc w:val="left"/>
+      <w:pPr>
+        <w:ind w:left="2736" w:hanging="936"/>
+      </w:pPr>
+    </w:lvl>
+    <w:lvl w:ilvl="6">
+      <w:start w:val="1"/>
+      <w:numFmt w:val="decimal"/>
+      <w:lvlText w:val="%1.%2.%3.%4.%5.%6.%7."/>
+      <w:lvlJc w:val="left"/>
+      <w:pPr>
+        <w:ind w:left="3240" w:hanging="1080"/>
+      </w:pPr>
+    </w:lvl>
+    <w:lvl w:ilvl="7">
+      <w:start w:val="1"/>
+      <w:numFmt w:val="decimal"/>
+      <w:lvlText w:val="%1.%2.%3.%4.%5.%6.%7.%8."/>
+      <w:lvlJc w:val="left"/>
+      <w:pPr>
+        <w:ind w:left="3744" w:hanging="1224"/>
+      </w:pPr>
+    </w:lvl>
+    <w:lvl w:ilvl="8">
+      <w:start w:val="1"/>
+      <w:numFmt w:val="decimal"/>
+      <w:lvlText w:val="%1.%2.%3.%4.%5.%6.%7.%8.%9."/>
+      <w:lvlJc w:val="left"/>
+      <w:pPr>
+        <w:ind w:left="4320" w:hanging="1440"/>
+      </w:pPr>
+    </w:lvl>
+  </w:abstractNum>
+  <w:abstractNum w:abstractNumId="5">
+    <w:nsid w:val="151D22A1"/>
+    <w:multiLevelType w:val="multilevel"/>
+    <w:tmpl w:val="DEB2EE34"/>
+    <w:lvl w:ilvl="0">
+      <w:start w:val="1"/>
+      <w:numFmt w:val="decimal"/>
+      <w:lvlText w:val="%1."/>
+      <w:lvlJc w:val="left"/>
+      <w:pPr>
+        <w:ind w:left="1009" w:hanging="1009"/>
+      </w:pPr>
+      <w:rPr>
+        <w:rFonts w:hint="default"/>
+      </w:rPr>
+    </w:lvl>
+    <w:lvl w:ilvl="1">
+      <w:start w:val="1"/>
+      <w:numFmt w:val="decimal"/>
+      <w:lvlText w:val="%1.%2."/>
+      <w:lvlJc w:val="left"/>
+      <w:pPr>
+        <w:ind w:left="1009" w:hanging="1009"/>
+      </w:pPr>
+      <w:rPr>
+        <w:rFonts w:hint="default"/>
+      </w:rPr>
+    </w:lvl>
+    <w:lvl w:ilvl="2">
+      <w:start w:val="1"/>
+      <w:numFmt w:val="decimal"/>
+      <w:lvlText w:val="%1.%2.%3."/>
+      <w:lvlJc w:val="left"/>
+      <w:pPr>
+        <w:ind w:left="1009" w:hanging="1009"/>
+      </w:pPr>
+      <w:rPr>
+        <w:rFonts w:hint="default"/>
+      </w:rPr>
+    </w:lvl>
+    <w:lvl w:ilvl="3">
+      <w:start w:val="1"/>
+      <w:numFmt w:val="decimal"/>
+      <w:lvlText w:val="%1.%2.%3.%4."/>
+      <w:lvlJc w:val="left"/>
+      <w:pPr>
+        <w:ind w:left="1009" w:hanging="1009"/>
+      </w:pPr>
+      <w:rPr>
+        <w:rFonts w:hint="default"/>
+      </w:rPr>
+    </w:lvl>
+    <w:lvl w:ilvl="4">
+      <w:start w:val="1"/>
+      <w:numFmt w:val="decimal"/>
+      <w:lvlText w:val="%1.%2.%3.%4.%5."/>
+      <w:lvlJc w:val="left"/>
+      <w:pPr>
+        <w:ind w:left="595" w:hanging="595"/>
+      </w:pPr>
+      <w:rPr>
+        <w:rFonts w:hint="default"/>
+      </w:rPr>
+    </w:lvl>
+    <w:lvl w:ilvl="5">
+      <w:start w:val="1"/>
+      <w:numFmt w:val="decimal"/>
+      <w:lvlText w:val="%1.%2.%3.%4.%5.%6."/>
+      <w:lvlJc w:val="left"/>
+      <w:pPr>
+        <w:ind w:left="2736" w:hanging="936"/>
+      </w:pPr>
+      <w:rPr>
+        <w:rFonts w:hint="default"/>
+      </w:rPr>
+    </w:lvl>
+    <w:lvl w:ilvl="6">
+      <w:start w:val="1"/>
+      <w:numFmt w:val="decimal"/>
+      <w:lvlText w:val="%1.%2.%3.%4.%5.%6.%7."/>
+      <w:lvlJc w:val="left"/>
+      <w:pPr>
+        <w:ind w:left="3240" w:hanging="1080"/>
+      </w:pPr>
+      <w:rPr>
+        <w:rFonts w:hint="default"/>
+      </w:rPr>
+    </w:lvl>
+    <w:lvl w:ilvl="7">
+      <w:start w:val="1"/>
+      <w:numFmt w:val="decimal"/>
+      <w:lvlText w:val="%1.%2.%3.%4.%5.%6.%7.%8."/>
+      <w:lvlJc w:val="left"/>
+      <w:pPr>
+        <w:ind w:left="3744" w:hanging="1224"/>
+      </w:pPr>
+      <w:rPr>
+        <w:rFonts w:hint="default"/>
+      </w:rPr>
+    </w:lvl>
+    <w:lvl w:ilvl="8">
+      <w:start w:val="1"/>
+      <w:numFmt w:val="decimal"/>
+      <w:lvlText w:val="%1.%2.%3.%4.%5.%6.%7.%8.%9."/>
+      <w:lvlJc w:val="left"/>
+      <w:pPr>
+        <w:ind w:left="4320" w:hanging="1440"/>
+      </w:pPr>
+      <w:rPr>
+        <w:rFonts w:hint="default"/>
+      </w:rPr>
+    </w:lvl>
+  </w:abstractNum>
+  <w:abstractNum w:abstractNumId="6">
+    <w:nsid w:val="1D4765E1"/>
+    <w:multiLevelType w:val="multilevel"/>
+    <w:tmpl w:val="26829CC8"/>
+    <w:numStyleLink w:val="IXDocReport"/>
+  </w:abstractNum>
+  <w:abstractNum w:abstractNumId="7">
+    <w:nsid w:val="1F7D23A2"/>
+    <w:multiLevelType w:val="multilevel"/>
+    <w:tmpl w:val="F31047A6"/>
+    <w:lvl w:ilvl="0">
+      <w:start w:val="1"/>
+      <w:numFmt w:val="decimal"/>
+      <w:lvlText w:val="%1."/>
+      <w:lvlJc w:val="left"/>
+      <w:pPr>
+        <w:ind w:left="1032" w:hanging="1032"/>
+      </w:pPr>
+      <w:rPr>
+        <w:rFonts w:hint="default"/>
+      </w:rPr>
+    </w:lvl>
+    <w:lvl w:ilvl="1">
+      <w:start w:val="1"/>
+      <w:numFmt w:val="decimal"/>
+      <w:lvlText w:val="%1.%2."/>
+      <w:lvlJc w:val="left"/>
+      <w:pPr>
+        <w:ind w:left="1032" w:hanging="1032"/>
+      </w:pPr>
+      <w:rPr>
+        <w:rFonts w:hint="default"/>
+      </w:rPr>
+    </w:lvl>
+    <w:lvl w:ilvl="2">
+      <w:start w:val="1"/>
+      <w:numFmt w:val="decimal"/>
+      <w:lvlText w:val="%1.%2.%3."/>
+      <w:lvlJc w:val="left"/>
+      <w:pPr>
+        <w:ind w:left="1032" w:hanging="1032"/>
+      </w:pPr>
+      <w:rPr>
+        <w:rFonts w:hint="default"/>
+      </w:rPr>
+    </w:lvl>
+    <w:lvl w:ilvl="3">
+      <w:start w:val="1"/>
+      <w:numFmt w:val="decimal"/>
+      <w:lvlText w:val="%1.%2.%3.%4."/>
+      <w:lvlJc w:val="left"/>
+      <w:pPr>
+        <w:ind w:left="1032" w:hanging="1032"/>
+      </w:pPr>
+      <w:rPr>
+        <w:rFonts w:hint="default"/>
+      </w:rPr>
+    </w:lvl>
+    <w:lvl w:ilvl="4">
+      <w:start w:val="1"/>
+      <w:numFmt w:val="decimal"/>
+      <w:lvlText w:val="%1.%2.%3.%4.%5."/>
+      <w:lvlJc w:val="left"/>
+      <w:pPr>
+        <w:ind w:left="595" w:hanging="595"/>
+      </w:pPr>
+      <w:rPr>
+        <w:rFonts w:hint="default"/>
+      </w:rPr>
+    </w:lvl>
+    <w:lvl w:ilvl="5">
+      <w:start w:val="1"/>
+      <w:numFmt w:val="decimal"/>
+      <w:lvlText w:val="%1.%2.%3.%4.%5.%6."/>
+      <w:lvlJc w:val="left"/>
+      <w:pPr>
+        <w:ind w:left="2736" w:hanging="936"/>
+      </w:pPr>
+      <w:rPr>
+        <w:rFonts w:hint="default"/>
+      </w:rPr>
+    </w:lvl>
+    <w:lvl w:ilvl="6">
+      <w:start w:val="1"/>
+      <w:numFmt w:val="decimal"/>
+      <w:lvlText w:val="%1.%2.%3.%4.%5.%6.%7."/>
+      <w:lvlJc w:val="left"/>
+      <w:pPr>
+        <w:ind w:left="3240" w:hanging="1080"/>
+      </w:pPr>
+      <w:rPr>
+        <w:rFonts w:hint="default"/>
+      </w:rPr>
+    </w:lvl>
+    <w:lvl w:ilvl="7">
+      <w:start w:val="1"/>
+      <w:numFmt w:val="decimal"/>
+      <w:lvlText w:val="%1.%2.%3.%4.%5.%6.%7.%8."/>
+      <w:lvlJc w:val="left"/>
+      <w:pPr>
+        <w:ind w:left="3744" w:hanging="1224"/>
+      </w:pPr>
+      <w:rPr>
+        <w:rFonts w:hint="default"/>
+      </w:rPr>
+    </w:lvl>
+    <w:lvl w:ilvl="8">
+      <w:start w:val="1"/>
+      <w:numFmt w:val="decimal"/>
+      <w:lvlText w:val="%1.%2.%3.%4.%5.%6.%7.%8.%9."/>
+      <w:lvlJc w:val="left"/>
+      <w:pPr>
+        <w:ind w:left="4320" w:hanging="1440"/>
+      </w:pPr>
+      <w:rPr>
+        <w:rFonts w:hint="default"/>
+      </w:rPr>
+    </w:lvl>
+  </w:abstractNum>
+  <w:abstractNum w:abstractNumId="8">
+    <w:nsid w:val="23FC2EAC"/>
+    <w:multiLevelType w:val="multilevel"/>
+    <w:tmpl w:val="26829CC8"/>
+    <w:numStyleLink w:val="IXDocReport"/>
+  </w:abstractNum>
+  <w:abstractNum w:abstractNumId="9">
+    <w:nsid w:val="27384FDD"/>
+    <w:multiLevelType w:val="multilevel"/>
+    <w:tmpl w:val="88BAA9DE"/>
+    <w:lvl w:ilvl="0">
+      <w:start w:val="1"/>
+      <w:numFmt w:val="decimal"/>
+      <w:lvlText w:val="%1."/>
+      <w:lvlJc w:val="left"/>
+      <w:pPr>
+        <w:ind w:left="1066" w:hanging="1066"/>
+      </w:pPr>
+      <w:rPr>
+        <w:rFonts w:hint="default"/>
+      </w:rPr>
+    </w:lvl>
+    <w:lvl w:ilvl="1">
+      <w:start w:val="1"/>
+      <w:numFmt w:val="decimal"/>
+      <w:lvlText w:val="%1.%2."/>
+      <w:lvlJc w:val="left"/>
+      <w:pPr>
+        <w:ind w:left="1066" w:hanging="1066"/>
+      </w:pPr>
+      <w:rPr>
+        <w:rFonts w:hint="default"/>
+      </w:rPr>
+    </w:lvl>
+    <w:lvl w:ilvl="2">
+      <w:start w:val="1"/>
+      <w:numFmt w:val="decimal"/>
+      <w:lvlText w:val="%1.%2.%3."/>
+      <w:lvlJc w:val="left"/>
+      <w:pPr>
+        <w:ind w:left="1066" w:hanging="1066"/>
+      </w:pPr>
+      <w:rPr>
+        <w:rFonts w:hint="default"/>
+      </w:rPr>
+    </w:lvl>
+    <w:lvl w:ilvl="3">
+      <w:start w:val="1"/>
+      <w:numFmt w:val="decimal"/>
+      <w:lvlText w:val="%1.%2.%3.%4."/>
+      <w:lvlJc w:val="left"/>
+      <w:pPr>
+        <w:ind w:left="1066" w:hanging="1066"/>
+      </w:pPr>
+      <w:rPr>
+        <w:rFonts w:hint="default"/>
+      </w:rPr>
+    </w:lvl>
+    <w:lvl w:ilvl="4">
+      <w:start w:val="1"/>
+      <w:numFmt w:val="decimal"/>
+      <w:lvlText w:val="%1.%2.%3.%4.%5."/>
+      <w:lvlJc w:val="left"/>
+      <w:pPr>
+        <w:ind w:left="1066" w:hanging="1066"/>
+      </w:pPr>
+      <w:rPr>
+        <w:rFonts w:hint="default"/>
+      </w:rPr>
+    </w:lvl>
+    <w:lvl w:ilvl="5">
+      <w:start w:val="1"/>
+      <w:numFmt w:val="decimal"/>
+      <w:lvlText w:val="%1.%2.%3.%4.%5.%6."/>
+      <w:lvlJc w:val="left"/>
+      <w:pPr>
+        <w:ind w:left="2736" w:hanging="936"/>
+      </w:pPr>
+      <w:rPr>
+        <w:rFonts w:hint="default"/>
+      </w:rPr>
+    </w:lvl>
+    <w:lvl w:ilvl="6">
+      <w:start w:val="1"/>
+      <w:numFmt w:val="decimal"/>
+      <w:lvlText w:val="%1.%2.%3.%4.%5.%6.%7."/>
+      <w:lvlJc w:val="left"/>
+      <w:pPr>
+        <w:ind w:left="3240" w:hanging="1080"/>
+      </w:pPr>
+      <w:rPr>
+        <w:rFonts w:hint="default"/>
+      </w:rPr>
+    </w:lvl>
+    <w:lvl w:ilvl="7">
+      <w:start w:val="1"/>
+      <w:numFmt w:val="decimal"/>
+      <w:lvlText w:val="%1.%2.%3.%4.%5.%6.%7.%8."/>
+      <w:lvlJc w:val="left"/>
+      <w:pPr>
+        <w:ind w:left="3744" w:hanging="1224"/>
+      </w:pPr>
+      <w:rPr>
+        <w:rFonts w:hint="default"/>
+      </w:rPr>
+    </w:lvl>
+    <w:lvl w:ilvl="8">
+      <w:start w:val="1"/>
+      <w:numFmt w:val="decimal"/>
+      <w:lvlText w:val="%1.%2.%3.%4.%5.%6.%7.%8.%9."/>
+      <w:lvlJc w:val="left"/>
+      <w:pPr>
+        <w:ind w:left="4320" w:hanging="1440"/>
+      </w:pPr>
+      <w:rPr>
+        <w:rFonts w:hint="default"/>
+      </w:rPr>
+    </w:lvl>
+  </w:abstractNum>
+  <w:abstractNum w:abstractNumId="10">
+    <w:nsid w:val="27E66260"/>
+    <w:multiLevelType w:val="multilevel"/>
+    <w:tmpl w:val="F31047A6"/>
+    <w:lvl w:ilvl="0">
+      <w:start w:val="1"/>
+      <w:numFmt w:val="decimal"/>
+      <w:lvlText w:val="%1."/>
+      <w:lvlJc w:val="left"/>
+      <w:pPr>
+        <w:ind w:left="1032" w:hanging="1032"/>
+      </w:pPr>
+      <w:rPr>
+        <w:rFonts w:hint="default"/>
+      </w:rPr>
+    </w:lvl>
+    <w:lvl w:ilvl="1">
+      <w:start w:val="1"/>
+      <w:numFmt w:val="decimal"/>
+      <w:lvlText w:val="%1.%2."/>
+      <w:lvlJc w:val="left"/>
+      <w:pPr>
+        <w:ind w:left="1032" w:hanging="1032"/>
+      </w:pPr>
+      <w:rPr>
+        <w:rFonts w:hint="default"/>
+      </w:rPr>
+    </w:lvl>
+    <w:lvl w:ilvl="2">
+      <w:start w:val="1"/>
+      <w:numFmt w:val="decimal"/>
+      <w:lvlText w:val="%1.%2.%3."/>
+      <w:lvlJc w:val="left"/>
+      <w:pPr>
+        <w:ind w:left="1032" w:hanging="1032"/>
+      </w:pPr>
+      <w:rPr>
+        <w:rFonts w:hint="default"/>
+      </w:rPr>
+    </w:lvl>
+    <w:lvl w:ilvl="3">
+      <w:start w:val="1"/>
+      <w:numFmt w:val="decimal"/>
+      <w:lvlText w:val="%1.%2.%3.%4."/>
+      <w:lvlJc w:val="left"/>
+      <w:pPr>
+        <w:ind w:left="1032" w:hanging="1032"/>
+      </w:pPr>
+      <w:rPr>
+        <w:rFonts w:hint="default"/>
+      </w:rPr>
+    </w:lvl>
+    <w:lvl w:ilvl="4">
+      <w:start w:val="1"/>
+      <w:numFmt w:val="decimal"/>
+      <w:lvlText w:val="%1.%2.%3.%4.%5."/>
+      <w:lvlJc w:val="left"/>
+      <w:pPr>
+        <w:ind w:left="595" w:hanging="595"/>
+      </w:pPr>
+      <w:rPr>
+        <w:rFonts w:hint="default"/>
+      </w:rPr>
+    </w:lvl>
+    <w:lvl w:ilvl="5">
+      <w:start w:val="1"/>
+      <w:numFmt w:val="decimal"/>
+      <w:lvlText w:val="%1.%2.%3.%4.%5.%6."/>
+      <w:lvlJc w:val="left"/>
+      <w:pPr>
+        <w:ind w:left="2736" w:hanging="936"/>
+      </w:pPr>
+      <w:rPr>
+        <w:rFonts w:hint="default"/>
+      </w:rPr>
+    </w:lvl>
+    <w:lvl w:ilvl="6">
+      <w:start w:val="1"/>
+      <w:numFmt w:val="decimal"/>
+      <w:lvlText w:val="%1.%2.%3.%4.%5.%6.%7."/>
+      <w:lvlJc w:val="left"/>
+      <w:pPr>
+        <w:ind w:left="3240" w:hanging="1080"/>
+      </w:pPr>
+      <w:rPr>
+        <w:rFonts w:hint="default"/>
+      </w:rPr>
+    </w:lvl>
+    <w:lvl w:ilvl="7">
+      <w:start w:val="1"/>
+      <w:numFmt w:val="decimal"/>
+      <w:lvlText w:val="%1.%2.%3.%4.%5.%6.%7.%8."/>
+      <w:lvlJc w:val="left"/>
+      <w:pPr>
+        <w:ind w:left="3744" w:hanging="1224"/>
+      </w:pPr>
+      <w:rPr>
+        <w:rFonts w:hint="default"/>
+      </w:rPr>
+    </w:lvl>
+    <w:lvl w:ilvl="8">
+      <w:start w:val="1"/>
+      <w:numFmt w:val="decimal"/>
+      <w:lvlText w:val="%1.%2.%3.%4.%5.%6.%7.%8.%9."/>
+      <w:lvlJc w:val="left"/>
+      <w:pPr>
+        <w:ind w:left="4320" w:hanging="1440"/>
+      </w:pPr>
+      <w:rPr>
+        <w:rFonts w:hint="default"/>
+      </w:rPr>
+    </w:lvl>
+  </w:abstractNum>
+  <w:abstractNum w:abstractNumId="11">
+    <w:nsid w:val="29607B39"/>
+    <w:multiLevelType w:val="multilevel"/>
+    <w:tmpl w:val="26829CC8"/>
+    <w:numStyleLink w:val="IXDocReport"/>
+  </w:abstractNum>
+  <w:abstractNum w:abstractNumId="12">
+    <w:nsid w:val="2AD27C1D"/>
+    <w:multiLevelType w:val="hybridMultilevel"/>
+    <w:tmpl w:val="8D44D47E"/>
+    <w:lvl w:ilvl="0" w:tplc="0407000F">
+      <w:start w:val="1"/>
+      <w:numFmt w:val="decimal"/>
+      <w:lvlText w:val="%1."/>
+      <w:lvlJc w:val="left"/>
+      <w:pPr>
+        <w:ind w:left="720" w:hanging="360"/>
+      </w:pPr>
+    </w:lvl>
+    <w:lvl w:ilvl="1" w:tplc="04070019">
+      <w:start w:val="1"/>
+      <w:numFmt w:val="lowerLetter"/>
+      <w:lvlText w:val="%2."/>
+      <w:lvlJc w:val="left"/>
+      <w:pPr>
+        <w:ind w:left="1440" w:hanging="360"/>
+      </w:pPr>
+    </w:lvl>
+    <w:lvl w:ilvl="2" w:tplc="0407001B" w:tentative="1">
+      <w:start w:val="1"/>
+      <w:numFmt w:val="lowerRoman"/>
+      <w:lvlText w:val="%3."/>
+      <w:lvlJc w:val="right"/>
+      <w:pPr>
+        <w:ind w:left="2160" w:hanging="180"/>
+      </w:pPr>
+    </w:lvl>
+    <w:lvl w:ilvl="3" w:tplc="0407000F" w:tentative="1">
+      <w:start w:val="1"/>
+      <w:numFmt w:val="decimal"/>
+      <w:lvlText w:val="%4."/>
+      <w:lvlJc w:val="left"/>
+      <w:pPr>
+        <w:ind w:left="2880" w:hanging="360"/>
+      </w:pPr>
+    </w:lvl>
+    <w:lvl w:ilvl="4" w:tplc="04070019" w:tentative="1">
+      <w:start w:val="1"/>
+      <w:numFmt w:val="lowerLetter"/>
+      <w:lvlText w:val="%5."/>
+      <w:lvlJc w:val="left"/>
+      <w:pPr>
+        <w:ind w:left="3600" w:hanging="360"/>
+      </w:pPr>
+    </w:lvl>
+    <w:lvl w:ilvl="5" w:tplc="0407001B" w:tentative="1">
+      <w:start w:val="1"/>
+      <w:numFmt w:val="lowerRoman"/>
+      <w:lvlText w:val="%6."/>
+      <w:lvlJc w:val="right"/>
+      <w:pPr>
+        <w:ind w:left="4320" w:hanging="180"/>
+      </w:pPr>
+    </w:lvl>
+    <w:lvl w:ilvl="6" w:tplc="0407000F" w:tentative="1">
+      <w:start w:val="1"/>
+      <w:numFmt w:val="decimal"/>
+      <w:lvlText w:val="%7."/>
+      <w:lvlJc w:val="left"/>
+      <w:pPr>
+        <w:ind w:left="5040" w:hanging="360"/>
+      </w:pPr>
+    </w:lvl>
+    <w:lvl w:ilvl="7" w:tplc="04070019" w:tentative="1">
+      <w:start w:val="1"/>
+      <w:numFmt w:val="lowerLetter"/>
+      <w:lvlText w:val="%8."/>
+      <w:lvlJc w:val="left"/>
+      <w:pPr>
+        <w:ind w:left="5760" w:hanging="360"/>
+      </w:pPr>
+    </w:lvl>
+    <w:lvl w:ilvl="8" w:tplc="0407001B" w:tentative="1">
+      <w:start w:val="1"/>
+      <w:numFmt w:val="lowerRoman"/>
+      <w:lvlText w:val="%9."/>
+      <w:lvlJc w:val="right"/>
+      <w:pPr>
+        <w:ind w:left="6480" w:hanging="180"/>
+      </w:pPr>
+    </w:lvl>
+  </w:abstractNum>
+  <w:abstractNum w:abstractNumId="13">
+    <w:nsid w:val="2B077321"/>
+    <w:multiLevelType w:val="multilevel"/>
+    <w:tmpl w:val="26829CC8"/>
+    <w:numStyleLink w:val="IXDocReport"/>
+  </w:abstractNum>
+  <w:abstractNum w:abstractNumId="14">
+    <w:nsid w:val="2B2901F0"/>
+    <w:multiLevelType w:val="multilevel"/>
+    <w:tmpl w:val="0407001F"/>
+    <w:lvl w:ilvl="0">
+      <w:start w:val="1"/>
+      <w:numFmt w:val="decimal"/>
+      <w:lvlText w:val="%1."/>
+      <w:lvlJc w:val="left"/>
+      <w:pPr>
+        <w:ind w:left="360" w:hanging="360"/>
+      </w:pPr>
+    </w:lvl>
+    <w:lvl w:ilvl="1">
+      <w:start w:val="1"/>
+      <w:numFmt w:val="decimal"/>
+      <w:lvlText w:val="%1.%2."/>
+      <w:lvlJc w:val="left"/>
+      <w:pPr>
+        <w:ind w:left="792" w:hanging="432"/>
+      </w:pPr>
+    </w:lvl>
+    <w:lvl w:ilvl="2">
+      <w:start w:val="1"/>
+      <w:numFmt w:val="decimal"/>
+      <w:lvlText w:val="%1.%2.%3."/>
+      <w:lvlJc w:val="left"/>
+      <w:pPr>
+        <w:ind w:left="1224" w:hanging="504"/>
+      </w:pPr>
+    </w:lvl>
+    <w:lvl w:ilvl="3">
+      <w:start w:val="1"/>
+      <w:numFmt w:val="decimal"/>
+      <w:lvlText w:val="%1.%2.%3.%4."/>
+      <w:lvlJc w:val="left"/>
+      <w:pPr>
+        <w:ind w:left="1728" w:hanging="648"/>
+      </w:pPr>
+    </w:lvl>
+    <w:lvl w:ilvl="4">
+      <w:start w:val="1"/>
+      <w:numFmt w:val="decimal"/>
+      <w:lvlText w:val="%1.%2.%3.%4.%5."/>
+      <w:lvlJc w:val="left"/>
+      <w:pPr>
+        <w:ind w:left="2232" w:hanging="792"/>
+      </w:pPr>
+    </w:lvl>
+    <w:lvl w:ilvl="5">
+      <w:start w:val="1"/>
+      <w:numFmt w:val="decimal"/>
+      <w:lvlText w:val="%1.%2.%3.%4.%5.%6."/>
+      <w:lvlJc w:val="left"/>
+      <w:pPr>
+        <w:ind w:left="2736" w:hanging="936"/>
+      </w:pPr>
+    </w:lvl>
+    <w:lvl w:ilvl="6">
+      <w:start w:val="1"/>
+      <w:numFmt w:val="decimal"/>
+      <w:lvlText w:val="%1.%2.%3.%4.%5.%6.%7."/>
+      <w:lvlJc w:val="left"/>
+      <w:pPr>
+        <w:ind w:left="3240" w:hanging="1080"/>
+      </w:pPr>
+    </w:lvl>
+    <w:lvl w:ilvl="7">
+      <w:start w:val="1"/>
+      <w:numFmt w:val="decimal"/>
+      <w:lvlText w:val="%1.%2.%3.%4.%5.%6.%7.%8."/>
+      <w:lvlJc w:val="left"/>
+      <w:pPr>
+        <w:ind w:left="3744" w:hanging="1224"/>
+      </w:pPr>
+    </w:lvl>
+    <w:lvl w:ilvl="8">
+      <w:start w:val="1"/>
+      <w:numFmt w:val="decimal"/>
+      <w:lvlText w:val="%1.%2.%3.%4.%5.%6.%7.%8.%9."/>
+      <w:lvlJc w:val="left"/>
+      <w:pPr>
+        <w:ind w:left="4320" w:hanging="1440"/>
+      </w:pPr>
+    </w:lvl>
+  </w:abstractNum>
+  <w:abstractNum w:abstractNumId="15">
+    <w:nsid w:val="2DF3718C"/>
+    <w:multiLevelType w:val="multilevel"/>
+    <w:tmpl w:val="0407001F"/>
+    <w:numStyleLink w:val="111111"/>
+  </w:abstractNum>
+  <w:abstractNum w:abstractNumId="16">
+    <w:nsid w:val="30AF5E03"/>
+    <w:multiLevelType w:val="multilevel"/>
+    <w:tmpl w:val="A1D6093E"/>
+    <w:lvl w:ilvl="0">
+      <w:start w:val="1"/>
+      <w:numFmt w:val="decimal"/>
+      <w:lvlText w:val="%1."/>
+      <w:lvlJc w:val="left"/>
+      <w:pPr>
+        <w:ind w:left="612" w:hanging="612"/>
+      </w:pPr>
+      <w:rPr>
+        <w:rFonts w:hint="default"/>
+      </w:rPr>
+    </w:lvl>
+    <w:lvl w:ilvl="1">
+      <w:start w:val="1"/>
+      <w:numFmt w:val="decimal"/>
+      <w:lvlText w:val="%1.%2."/>
+      <w:lvlJc w:val="left"/>
+      <w:pPr>
+        <w:ind w:left="612" w:hanging="612"/>
+      </w:pPr>
+      <w:rPr>
+        <w:rFonts w:hint="default"/>
+      </w:rPr>
+    </w:lvl>
+    <w:lvl w:ilvl="2">
+      <w:start w:val="1"/>
+      <w:numFmt w:val="decimal"/>
+      <w:lvlText w:val="%1.%2.%3."/>
+      <w:lvlJc w:val="left"/>
+      <w:pPr>
+        <w:ind w:left="612" w:hanging="612"/>
+      </w:pPr>
+      <w:rPr>
+        <w:rFonts w:hint="default"/>
+      </w:rPr>
+    </w:lvl>
+    <w:lvl w:ilvl="3">
+      <w:start w:val="1"/>
+      <w:numFmt w:val="decimal"/>
+      <w:lvlText w:val="%1.%2.%3.%4."/>
+      <w:lvlJc w:val="left"/>
+      <w:pPr>
+        <w:ind w:left="612" w:hanging="612"/>
+      </w:pPr>
+      <w:rPr>
+        <w:rFonts w:hint="default"/>
+      </w:rPr>
+    </w:lvl>
+    <w:lvl w:ilvl="4">
+      <w:start w:val="1"/>
+      <w:numFmt w:val="decimal"/>
+      <w:lvlText w:val="%1.%2.%3.%4.%5."/>
+      <w:lvlJc w:val="left"/>
+      <w:pPr>
+        <w:ind w:left="2232" w:hanging="792"/>
+      </w:pPr>
+      <w:rPr>
+        <w:rFonts w:hint="default"/>
+      </w:rPr>
+    </w:lvl>
+    <w:lvl w:ilvl="5">
+      <w:start w:val="1"/>
+      <w:numFmt w:val="decimal"/>
+      <w:lvlText w:val="%1.%2.%3.%4.%5.%6."/>
+      <w:lvlJc w:val="left"/>
+      <w:pPr>
+        <w:ind w:left="2736" w:hanging="936"/>
+      </w:pPr>
+      <w:rPr>
+        <w:rFonts w:hint="default"/>
+      </w:rPr>
+    </w:lvl>
+    <w:lvl w:ilvl="6">
+      <w:start w:val="1"/>
+      <w:numFmt w:val="decimal"/>
+      <w:lvlText w:val="%1.%2.%3.%4.%5.%6.%7."/>
+      <w:lvlJc w:val="left"/>
+      <w:pPr>
+        <w:ind w:left="3240" w:hanging="1080"/>
+      </w:pPr>
+      <w:rPr>
+        <w:rFonts w:hint="default"/>
+      </w:rPr>
+    </w:lvl>
+    <w:lvl w:ilvl="7">
+      <w:start w:val="1"/>
+      <w:numFmt w:val="decimal"/>
+      <w:lvlText w:val="%1.%2.%3.%4.%5.%6.%7.%8."/>
+      <w:lvlJc w:val="left"/>
+      <w:pPr>
+        <w:ind w:left="3744" w:hanging="1224"/>
+      </w:pPr>
+      <w:rPr>
+        <w:rFonts w:hint="default"/>
+      </w:rPr>
+    </w:lvl>
+    <w:lvl w:ilvl="8">
+      <w:start w:val="1"/>
+      <w:numFmt w:val="decimal"/>
+      <w:lvlText w:val="%1.%2.%3.%4.%5.%6.%7.%8.%9."/>
+      <w:lvlJc w:val="left"/>
+      <w:pPr>
+        <w:ind w:left="4320" w:hanging="1440"/>
+      </w:pPr>
+      <w:rPr>
+        <w:rFonts w:hint="default"/>
+      </w:rPr>
+    </w:lvl>
+  </w:abstractNum>
+  <w:abstractNum w:abstractNumId="17">
+    <w:nsid w:val="33DE0914"/>
+    <w:multiLevelType w:val="multilevel"/>
+    <w:tmpl w:val="0407001F"/>
+    <w:styleLink w:val="111111"/>
+    <w:lvl w:ilvl="0">
+      <w:start w:val="1"/>
+      <w:numFmt w:val="decimal"/>
+      <w:lvlText w:val="%1."/>
+      <w:lvlJc w:val="left"/>
+      <w:pPr>
+        <w:ind w:left="360" w:hanging="360"/>
+      </w:pPr>
+    </w:lvl>
+    <w:lvl w:ilvl="1">
+      <w:start w:val="1"/>
+      <w:numFmt w:val="decimal"/>
+      <w:lvlText w:val="%1.%2."/>
+      <w:lvlJc w:val="left"/>
+      <w:pPr>
+        <w:ind w:left="792" w:hanging="432"/>
+      </w:pPr>
+    </w:lvl>
+    <w:lvl w:ilvl="2">
+      <w:start w:val="1"/>
+      <w:numFmt w:val="decimal"/>
+      <w:lvlText w:val="%1.%2.%3."/>
+      <w:lvlJc w:val="left"/>
+      <w:pPr>
+        <w:ind w:left="1224" w:hanging="504"/>
+      </w:pPr>
+    </w:lvl>
+    <w:lvl w:ilvl="3">
+      <w:start w:val="1"/>
+      <w:numFmt w:val="decimal"/>
+      <w:lvlText w:val="%1.%2.%3.%4."/>
+      <w:lvlJc w:val="left"/>
+      <w:pPr>
+        <w:ind w:left="1728" w:hanging="648"/>
+      </w:pPr>
+    </w:lvl>
+    <w:lvl w:ilvl="4">
+      <w:start w:val="1"/>
+      <w:numFmt w:val="decimal"/>
+      <w:lvlText w:val="%1.%2.%3.%4.%5."/>
+      <w:lvlJc w:val="left"/>
+      <w:pPr>
+        <w:ind w:left="2232" w:hanging="792"/>
+      </w:pPr>
+    </w:lvl>
+    <w:lvl w:ilvl="5">
+      <w:start w:val="1"/>
+      <w:numFmt w:val="decimal"/>
+      <w:lvlText w:val="%1.%2.%3.%4.%5.%6."/>
+      <w:lvlJc w:val="left"/>
+      <w:pPr>
+        <w:ind w:left="2736" w:hanging="936"/>
+      </w:pPr>
+    </w:lvl>
+    <w:lvl w:ilvl="6">
+      <w:start w:val="1"/>
+      <w:numFmt w:val="decimal"/>
+      <w:lvlText w:val="%1.%2.%3.%4.%5.%6.%7."/>
+      <w:lvlJc w:val="left"/>
+      <w:pPr>
+        <w:ind w:left="3240" w:hanging="1080"/>
+      </w:pPr>
+    </w:lvl>
+    <w:lvl w:ilvl="7">
+      <w:start w:val="1"/>
+      <w:numFmt w:val="decimal"/>
+      <w:lvlText w:val="%1.%2.%3.%4.%5.%6.%7.%8."/>
+      <w:lvlJc w:val="left"/>
+      <w:pPr>
+        <w:ind w:left="3744" w:hanging="1224"/>
+      </w:pPr>
+    </w:lvl>
+    <w:lvl w:ilvl="8">
+      <w:start w:val="1"/>
+      <w:numFmt w:val="decimal"/>
+      <w:lvlText w:val="%1.%2.%3.%4.%5.%6.%7.%8.%9."/>
+      <w:lvlJc w:val="left"/>
+      <w:pPr>
+        <w:ind w:left="4320" w:hanging="1440"/>
+      </w:pPr>
+    </w:lvl>
+  </w:abstractNum>
+  <w:abstractNum w:abstractNumId="18">
+    <w:nsid w:val="34154E6D"/>
+    <w:multiLevelType w:val="multilevel"/>
+    <w:tmpl w:val="26829CC8"/>
+    <w:numStyleLink w:val="IXDocReport"/>
+  </w:abstractNum>
+  <w:abstractNum w:abstractNumId="19">
+    <w:nsid w:val="347F1E1A"/>
+    <w:multiLevelType w:val="multilevel"/>
+    <w:tmpl w:val="26829CC8"/>
+    <w:numStyleLink w:val="IXDocReport"/>
+  </w:abstractNum>
+  <w:abstractNum w:abstractNumId="20">
+    <w:nsid w:val="37015E22"/>
+    <w:multiLevelType w:val="multilevel"/>
+    <w:tmpl w:val="91D86F4A"/>
+    <w:lvl w:ilvl="0">
+      <w:start w:val="1"/>
+      <w:numFmt w:val="decimal"/>
+      <w:lvlText w:val="%1."/>
+      <w:lvlJc w:val="left"/>
+      <w:pPr>
+        <w:ind w:left="1089" w:hanging="1089"/>
+      </w:pPr>
+      <w:rPr>
+        <w:rFonts w:hint="default"/>
+      </w:rPr>
+    </w:lvl>
+    <w:lvl w:ilvl="1">
+      <w:start w:val="1"/>
+      <w:numFmt w:val="decimal"/>
+      <w:lvlText w:val="%1.%2."/>
+      <w:lvlJc w:val="left"/>
+      <w:pPr>
+        <w:ind w:left="1089" w:hanging="1089"/>
+      </w:pPr>
+      <w:rPr>
+        <w:rFonts w:hint="default"/>
+      </w:rPr>
+    </w:lvl>
+    <w:lvl w:ilvl="2">
+      <w:start w:val="1"/>
+      <w:numFmt w:val="decimal"/>
+      <w:lvlText w:val="%1.%2.%3."/>
+      <w:lvlJc w:val="left"/>
+      <w:pPr>
+        <w:ind w:left="1089" w:hanging="1089"/>
+      </w:pPr>
+      <w:rPr>
+        <w:rFonts w:hint="default"/>
+      </w:rPr>
+    </w:lvl>
+    <w:lvl w:ilvl="3">
+      <w:start w:val="1"/>
+      <w:numFmt w:val="decimal"/>
+      <w:lvlText w:val="%1.%2.%3.%4."/>
+      <w:lvlJc w:val="left"/>
+      <w:pPr>
+        <w:ind w:left="1089" w:hanging="1089"/>
+      </w:pPr>
+      <w:rPr>
+        <w:rFonts w:hint="default"/>
+      </w:rPr>
+    </w:lvl>
+    <w:lvl w:ilvl="4">
+      <w:start w:val="1"/>
+      <w:numFmt w:val="decimal"/>
+      <w:lvlText w:val="%1.%2.%3.%4.%5."/>
+      <w:lvlJc w:val="left"/>
+      <w:pPr>
+        <w:ind w:left="1089" w:hanging="1089"/>
+      </w:pPr>
+      <w:rPr>
+        <w:rFonts w:hint="default"/>
+      </w:rPr>
+    </w:lvl>
+    <w:lvl w:ilvl="5">
+      <w:start w:val="1"/>
+      <w:numFmt w:val="decimal"/>
+      <w:lvlText w:val="%1.%2.%3.%4.%5.%6."/>
+      <w:lvlJc w:val="left"/>
+      <w:pPr>
+        <w:ind w:left="2736" w:hanging="936"/>
+      </w:pPr>
+      <w:rPr>
+        <w:rFonts w:hint="default"/>
+      </w:rPr>
+    </w:lvl>
+    <w:lvl w:ilvl="6">
+      <w:start w:val="1"/>
+      <w:numFmt w:val="decimal"/>
+      <w:lvlText w:val="%1.%2.%3.%4.%5.%6.%7."/>
+      <w:lvlJc w:val="left"/>
+      <w:pPr>
+        <w:ind w:left="3240" w:hanging="1080"/>
+      </w:pPr>
+      <w:rPr>
+        <w:rFonts w:hint="default"/>
+      </w:rPr>
+    </w:lvl>
+    <w:lvl w:ilvl="7">
+      <w:start w:val="1"/>
+      <w:numFmt w:val="decimal"/>
+      <w:lvlText w:val="%1.%2.%3.%4.%5.%6.%7.%8."/>
+      <w:lvlJc w:val="left"/>
+      <w:pPr>
+        <w:ind w:left="3744" w:hanging="1224"/>
+      </w:pPr>
+      <w:rPr>
+        <w:rFonts w:hint="default"/>
+      </w:rPr>
+    </w:lvl>
+    <w:lvl w:ilvl="8">
+      <w:start w:val="1"/>
+      <w:numFmt w:val="decimal"/>
+      <w:lvlText w:val="%1.%2.%3.%4.%5.%6.%7.%8.%9."/>
+      <w:lvlJc w:val="left"/>
+      <w:pPr>
+        <w:ind w:left="4320" w:hanging="1440"/>
+      </w:pPr>
+      <w:rPr>
+        <w:rFonts w:hint="default"/>
+      </w:rPr>
+    </w:lvl>
+  </w:abstractNum>
+  <w:abstractNum w:abstractNumId="21">
+    <w:nsid w:val="390E090B"/>
+    <w:multiLevelType w:val="multilevel"/>
+    <w:tmpl w:val="26829CC8"/>
+    <w:numStyleLink w:val="IXDocReport"/>
+  </w:abstractNum>
+  <w:abstractNum w:abstractNumId="22">
+    <w:nsid w:val="3A1026A0"/>
+    <w:multiLevelType w:val="multilevel"/>
+    <w:tmpl w:val="5E08CD12"/>
+    <w:lvl w:ilvl="0">
+      <w:start w:val="6"/>
+      <w:numFmt w:val="decimal"/>
+      <w:lvlText w:val="%1"/>
+      <w:lvlJc w:val="left"/>
+      <w:pPr>
+        <w:ind w:left="435" w:hanging="435"/>
+      </w:pPr>
+      <w:rPr>
+        <w:rFonts w:hint="default"/>
+      </w:rPr>
+    </w:lvl>
+    <w:lvl w:ilvl="1">
+      <w:start w:val="5"/>
+      <w:numFmt w:val="decimal"/>
+      <w:lvlText w:val="%1.%2"/>
+      <w:lvlJc w:val="left"/>
+      <w:pPr>
+        <w:ind w:left="719" w:hanging="435"/>
+      </w:pPr>
+      <w:rPr>
+        <w:rFonts w:hint="default"/>
+      </w:rPr>
+    </w:lvl>
+    <w:lvl w:ilvl="2">
+      <w:start w:val="1"/>
+      <w:numFmt w:val="decimal"/>
+      <w:lvlText w:val="%1.%2.%3"/>
+      <w:lvlJc w:val="left"/>
+      <w:pPr>
+        <w:ind w:left="1146" w:hanging="720"/>
+      </w:pPr>
+      <w:rPr>
+        <w:rFonts w:hint="default"/>
+      </w:rPr>
+    </w:lvl>
+    <w:lvl w:ilvl="3">
+      <w:start w:val="1"/>
+      <w:numFmt w:val="decimal"/>
+      <w:lvlText w:val="%1.%2.%3.%4"/>
+      <w:lvlJc w:val="left"/>
+      <w:pPr>
+        <w:ind w:left="1359" w:hanging="720"/>
+      </w:pPr>
+      <w:rPr>
+        <w:rFonts w:hint="default"/>
+      </w:rPr>
+    </w:lvl>
+    <w:lvl w:ilvl="4">
+      <w:start w:val="1"/>
+      <w:numFmt w:val="decimal"/>
+      <w:lvlText w:val="%1.%2.%3.%4.%5"/>
+      <w:lvlJc w:val="left"/>
+      <w:pPr>
+        <w:ind w:left="1932" w:hanging="1080"/>
+      </w:pPr>
+      <w:rPr>
+        <w:rFonts w:hint="default"/>
+      </w:rPr>
+    </w:lvl>
+    <w:lvl w:ilvl="5">
+      <w:start w:val="1"/>
+      <w:numFmt w:val="decimal"/>
+      <w:lvlText w:val="%1.%2.%3.%4.%5.%6"/>
+      <w:lvlJc w:val="left"/>
+      <w:pPr>
+        <w:ind w:left="2145" w:hanging="1080"/>
+      </w:pPr>
+      <w:rPr>
+        <w:rFonts w:hint="default"/>
+      </w:rPr>
+    </w:lvl>
+    <w:lvl w:ilvl="6">
+      <w:start w:val="1"/>
+      <w:numFmt w:val="decimal"/>
+      <w:lvlText w:val="%1.%2.%3.%4.%5.%6.%7"/>
+      <w:lvlJc w:val="left"/>
+      <w:pPr>
+        <w:ind w:left="2718" w:hanging="1440"/>
+      </w:pPr>
+      <w:rPr>
+        <w:rFonts w:hint="default"/>
+      </w:rPr>
+    </w:lvl>
+    <w:lvl w:ilvl="7">
+      <w:start w:val="1"/>
+      <w:numFmt w:val="decimal"/>
+      <w:lvlText w:val="%1.%2.%3.%4.%5.%6.%7.%8"/>
+      <w:lvlJc w:val="left"/>
+      <w:pPr>
+        <w:ind w:left="2931" w:hanging="1440"/>
+      </w:pPr>
+      <w:rPr>
+        <w:rFonts w:hint="default"/>
+      </w:rPr>
+    </w:lvl>
+    <w:lvl w:ilvl="8">
+      <w:start w:val="1"/>
+      <w:numFmt w:val="decimal"/>
+      <w:lvlText w:val="%1.%2.%3.%4.%5.%6.%7.%8.%9"/>
+      <w:lvlJc w:val="left"/>
+      <w:pPr>
+        <w:ind w:left="3504" w:hanging="1800"/>
+      </w:pPr>
+      <w:rPr>
+        <w:rFonts w:hint="default"/>
+      </w:rPr>
+    </w:lvl>
+  </w:abstractNum>
+  <w:abstractNum w:abstractNumId="23">
+    <w:nsid w:val="42840536"/>
+    <w:multiLevelType w:val="multilevel"/>
+    <w:tmpl w:val="91D86F4A"/>
+    <w:lvl w:ilvl="0">
+      <w:start w:val="1"/>
+      <w:numFmt w:val="decimal"/>
+      <w:lvlText w:val="%1."/>
+      <w:lvlJc w:val="left"/>
+      <w:pPr>
+        <w:ind w:left="1089" w:hanging="1089"/>
+      </w:pPr>
+      <w:rPr>
+        <w:rFonts w:hint="default"/>
+      </w:rPr>
+    </w:lvl>
+    <w:lvl w:ilvl="1">
+      <w:start w:val="1"/>
+      <w:numFmt w:val="decimal"/>
+      <w:lvlText w:val="%1.%2."/>
+      <w:lvlJc w:val="left"/>
+      <w:pPr>
+        <w:ind w:left="1089" w:hanging="1089"/>
+      </w:pPr>
+      <w:rPr>
+        <w:rFonts w:hint="default"/>
+      </w:rPr>
+    </w:lvl>
+    <w:lvl w:ilvl="2">
+      <w:start w:val="1"/>
+      <w:numFmt w:val="decimal"/>
+      <w:lvlText w:val="%1.%2.%3."/>
+      <w:lvlJc w:val="left"/>
+      <w:pPr>
+        <w:ind w:left="1089" w:hanging="1089"/>
+      </w:pPr>
+      <w:rPr>
+        <w:rFonts w:hint="default"/>
+      </w:rPr>
+    </w:lvl>
+    <w:lvl w:ilvl="3">
+      <w:start w:val="1"/>
+      <w:numFmt w:val="decimal"/>
+      <w:lvlText w:val="%1.%2.%3.%4."/>
+      <w:lvlJc w:val="left"/>
+      <w:pPr>
+        <w:ind w:left="1089" w:hanging="1089"/>
+      </w:pPr>
+      <w:rPr>
+        <w:rFonts w:hint="default"/>
+      </w:rPr>
+    </w:lvl>
+    <w:lvl w:ilvl="4">
+      <w:start w:val="1"/>
+      <w:numFmt w:val="decimal"/>
+      <w:lvlText w:val="%1.%2.%3.%4.%5."/>
+      <w:lvlJc w:val="left"/>
+      <w:pPr>
+        <w:ind w:left="1089" w:hanging="1089"/>
+      </w:pPr>
+      <w:rPr>
+        <w:rFonts w:hint="default"/>
+      </w:rPr>
+    </w:lvl>
+    <w:lvl w:ilvl="5">
+      <w:start w:val="1"/>
+      <w:numFmt w:val="decimal"/>
+      <w:lvlText w:val="%1.%2.%3.%4.%5.%6."/>
+      <w:lvlJc w:val="left"/>
+      <w:pPr>
+        <w:ind w:left="2736" w:hanging="936"/>
+      </w:pPr>
+      <w:rPr>
+        <w:rFonts w:hint="default"/>
+      </w:rPr>
+    </w:lvl>
+    <w:lvl w:ilvl="6">
+      <w:start w:val="1"/>
+      <w:numFmt w:val="decimal"/>
+      <w:lvlText w:val="%1.%2.%3.%4.%5.%6.%7."/>
+      <w:lvlJc w:val="left"/>
+      <w:pPr>
+        <w:ind w:left="3240" w:hanging="1080"/>
+      </w:pPr>
+      <w:rPr>
+        <w:rFonts w:hint="default"/>
+      </w:rPr>
+    </w:lvl>
+    <w:lvl w:ilvl="7">
+      <w:start w:val="1"/>
+      <w:numFmt w:val="decimal"/>
+      <w:lvlText w:val="%1.%2.%3.%4.%5.%6.%7.%8."/>
+      <w:lvlJc w:val="left"/>
+      <w:pPr>
+        <w:ind w:left="3744" w:hanging="1224"/>
+      </w:pPr>
+      <w:rPr>
+        <w:rFonts w:hint="default"/>
+      </w:rPr>
+    </w:lvl>
+    <w:lvl w:ilvl="8">
+      <w:start w:val="1"/>
+      <w:numFmt w:val="decimal"/>
+      <w:lvlText w:val="%1.%2.%3.%4.%5.%6.%7.%8.%9."/>
+      <w:lvlJc w:val="left"/>
+      <w:pPr>
+        <w:ind w:left="4320" w:hanging="1440"/>
+      </w:pPr>
+      <w:rPr>
+        <w:rFonts w:hint="default"/>
+      </w:rPr>
+    </w:lvl>
+  </w:abstractNum>
+  <w:abstractNum w:abstractNumId="24">
+    <w:nsid w:val="42EF1AB6"/>
+    <w:multiLevelType w:val="multilevel"/>
+    <w:tmpl w:val="26829CC8"/>
+    <w:numStyleLink w:val="IXDocReport"/>
+  </w:abstractNum>
+  <w:abstractNum w:abstractNumId="25">
+    <w:nsid w:val="44D97C3C"/>
+    <w:multiLevelType w:val="multilevel"/>
+    <w:tmpl w:val="0407001F"/>
+    <w:lvl w:ilvl="0">
+      <w:start w:val="1"/>
+      <w:numFmt w:val="decimal"/>
+      <w:lvlText w:val="%1."/>
+      <w:lvlJc w:val="left"/>
+      <w:pPr>
+        <w:ind w:left="360" w:hanging="360"/>
+      </w:pPr>
+    </w:lvl>
+    <w:lvl w:ilvl="1">
+      <w:start w:val="1"/>
+      <w:numFmt w:val="decimal"/>
+      <w:lvlText w:val="%1.%2."/>
+      <w:lvlJc w:val="left"/>
+      <w:pPr>
+        <w:ind w:left="792" w:hanging="432"/>
+      </w:pPr>
+    </w:lvl>
+    <w:lvl w:ilvl="2">
+      <w:start w:val="1"/>
+      <w:numFmt w:val="decimal"/>
+      <w:lvlText w:val="%1.%2.%3."/>
+      <w:lvlJc w:val="left"/>
+      <w:pPr>
+        <w:ind w:left="1224" w:hanging="504"/>
+      </w:pPr>
+    </w:lvl>
+    <w:lvl w:ilvl="3">
+      <w:start w:val="1"/>
+      <w:numFmt w:val="decimal"/>
+      <w:lvlText w:val="%1.%2.%3.%4."/>
+      <w:lvlJc w:val="left"/>
+      <w:pPr>
+        <w:ind w:left="1728" w:hanging="648"/>
+      </w:pPr>
+    </w:lvl>
+    <w:lvl w:ilvl="4">
+      <w:start w:val="1"/>
+      <w:numFmt w:val="decimal"/>
+      <w:lvlText w:val="%1.%2.%3.%4.%5."/>
+      <w:lvlJc w:val="left"/>
+      <w:pPr>
+        <w:ind w:left="2232" w:hanging="792"/>
+      </w:pPr>
+    </w:lvl>
+    <w:lvl w:ilvl="5">
+      <w:start w:val="1"/>
+      <w:numFmt w:val="decimal"/>
+      <w:lvlText w:val="%1.%2.%3.%4.%5.%6."/>
+      <w:lvlJc w:val="left"/>
+      <w:pPr>
+        <w:ind w:left="2736" w:hanging="936"/>
+      </w:pPr>
+    </w:lvl>
+    <w:lvl w:ilvl="6">
+      <w:start w:val="1"/>
+      <w:numFmt w:val="decimal"/>
+      <w:lvlText w:val="%1.%2.%3.%4.%5.%6.%7."/>
+      <w:lvlJc w:val="left"/>
+      <w:pPr>
+        <w:ind w:left="3240" w:hanging="1080"/>
+      </w:pPr>
+    </w:lvl>
+    <w:lvl w:ilvl="7">
+      <w:start w:val="1"/>
+      <w:numFmt w:val="decimal"/>
+      <w:lvlText w:val="%1.%2.%3.%4.%5.%6.%7.%8."/>
+      <w:lvlJc w:val="left"/>
+      <w:pPr>
+        <w:ind w:left="3744" w:hanging="1224"/>
+      </w:pPr>
+    </w:lvl>
+    <w:lvl w:ilvl="8">
+      <w:start w:val="1"/>
+      <w:numFmt w:val="decimal"/>
+      <w:lvlText w:val="%1.%2.%3.%4.%5.%6.%7.%8.%9."/>
+      <w:lvlJc w:val="left"/>
+      <w:pPr>
+        <w:ind w:left="4320" w:hanging="1440"/>
+      </w:pPr>
+    </w:lvl>
+  </w:abstractNum>
+  <w:abstractNum w:abstractNumId="26">
+    <w:nsid w:val="47AB1DAB"/>
+    <w:multiLevelType w:val="multilevel"/>
+    <w:tmpl w:val="26829CC8"/>
+    <w:numStyleLink w:val="IXDocReport"/>
+  </w:abstractNum>
+  <w:abstractNum w:abstractNumId="27">
+    <w:nsid w:val="48825DCF"/>
+    <w:multiLevelType w:val="multilevel"/>
+    <w:tmpl w:val="31B205AC"/>
+    <w:lvl w:ilvl="0">
+      <w:start w:val="1"/>
+      <w:numFmt w:val="decimal"/>
+      <w:lvlText w:val="%1."/>
+      <w:lvlJc w:val="left"/>
+      <w:pPr>
+        <w:ind w:left="641" w:hanging="641"/>
+      </w:pPr>
+      <w:rPr>
+        <w:rFonts w:hint="default"/>
+      </w:rPr>
+    </w:lvl>
+    <w:lvl w:ilvl="1">
+      <w:start w:val="1"/>
+      <w:numFmt w:val="decimal"/>
+      <w:lvlText w:val="%1.%2."/>
+      <w:lvlJc w:val="left"/>
+      <w:pPr>
+        <w:ind w:left="641" w:hanging="641"/>
+      </w:pPr>
+      <w:rPr>
+        <w:rFonts w:hint="default"/>
+      </w:rPr>
+    </w:lvl>
+    <w:lvl w:ilvl="2">
+      <w:start w:val="1"/>
+      <w:numFmt w:val="decimal"/>
+      <w:lvlText w:val="%1.%2.%3."/>
+      <w:lvlJc w:val="left"/>
+      <w:pPr>
+        <w:ind w:left="641" w:hanging="641"/>
+      </w:pPr>
+      <w:rPr>
+        <w:rFonts w:hint="default"/>
+      </w:rPr>
+    </w:lvl>
+    <w:lvl w:ilvl="3">
+      <w:start w:val="1"/>
+      <w:numFmt w:val="decimal"/>
+      <w:lvlText w:val="%1.%2.%3.%4."/>
+      <w:lvlJc w:val="left"/>
+      <w:pPr>
+        <w:ind w:left="641" w:hanging="641"/>
+      </w:pPr>
+      <w:rPr>
+        <w:rFonts w:hint="default"/>
+      </w:rPr>
+    </w:lvl>
+    <w:lvl w:ilvl="4">
+      <w:start w:val="1"/>
+      <w:numFmt w:val="decimal"/>
+      <w:lvlText w:val="%1.%2.%3.%4.%5."/>
+      <w:lvlJc w:val="left"/>
+      <w:pPr>
+        <w:ind w:left="2232" w:hanging="792"/>
+      </w:pPr>
+      <w:rPr>
+        <w:rFonts w:hint="default"/>
+      </w:rPr>
+    </w:lvl>
+    <w:lvl w:ilvl="5">
+      <w:start w:val="1"/>
+      <w:numFmt w:val="decimal"/>
+      <w:lvlText w:val="%1.%2.%3.%4.%5.%6."/>
+      <w:lvlJc w:val="left"/>
+      <w:pPr>
+        <w:ind w:left="2736" w:hanging="936"/>
+      </w:pPr>
+      <w:rPr>
+        <w:rFonts w:hint="default"/>
+      </w:rPr>
+    </w:lvl>
+    <w:lvl w:ilvl="6">
+      <w:start w:val="1"/>
+      <w:numFmt w:val="decimal"/>
+      <w:lvlText w:val="%1.%2.%3.%4.%5.%6.%7."/>
+      <w:lvlJc w:val="left"/>
+      <w:pPr>
+        <w:ind w:left="3240" w:hanging="1080"/>
+      </w:pPr>
+      <w:rPr>
+        <w:rFonts w:hint="default"/>
+      </w:rPr>
+    </w:lvl>
+    <w:lvl w:ilvl="7">
+      <w:start w:val="1"/>
+      <w:numFmt w:val="decimal"/>
+      <w:lvlText w:val="%1.%2.%3.%4.%5.%6.%7.%8."/>
+      <w:lvlJc w:val="left"/>
+      <w:pPr>
+        <w:ind w:left="3744" w:hanging="1224"/>
+      </w:pPr>
+      <w:rPr>
+        <w:rFonts w:hint="default"/>
+      </w:rPr>
+    </w:lvl>
+    <w:lvl w:ilvl="8">
+      <w:start w:val="1"/>
+      <w:numFmt w:val="decimal"/>
+      <w:lvlText w:val="%1.%2.%3.%4.%5.%6.%7.%8.%9."/>
+      <w:lvlJc w:val="left"/>
+      <w:pPr>
+        <w:ind w:left="4320" w:hanging="1440"/>
+      </w:pPr>
+      <w:rPr>
+        <w:rFonts w:hint="default"/>
+      </w:rPr>
+    </w:lvl>
+  </w:abstractNum>
+  <w:abstractNum w:abstractNumId="28">
+    <w:nsid w:val="4B74633A"/>
+    <w:multiLevelType w:val="multilevel"/>
+    <w:tmpl w:val="01B25572"/>
+    <w:lvl w:ilvl="0">
+      <w:start w:val="1"/>
+      <w:numFmt w:val="decimal"/>
+      <w:lvlText w:val="%1."/>
+      <w:lvlJc w:val="left"/>
+      <w:pPr>
+        <w:ind w:left="595" w:hanging="595"/>
+      </w:pPr>
+      <w:rPr>
+        <w:rFonts w:hint="default"/>
+      </w:rPr>
+    </w:lvl>
+    <w:lvl w:ilvl="1">
+      <w:start w:val="1"/>
+      <w:numFmt w:val="decimal"/>
+      <w:lvlText w:val="%1.%2."/>
+      <w:lvlJc w:val="left"/>
+      <w:pPr>
+        <w:ind w:left="595" w:hanging="595"/>
+      </w:pPr>
+      <w:rPr>
+        <w:rFonts w:hint="default"/>
+      </w:rPr>
+    </w:lvl>
+    <w:lvl w:ilvl="2">
+      <w:start w:val="1"/>
+      <w:numFmt w:val="decimal"/>
+      <w:lvlText w:val="%1.%2.%3."/>
+      <w:lvlJc w:val="left"/>
+      <w:pPr>
+        <w:ind w:left="595" w:hanging="595"/>
+      </w:pPr>
+      <w:rPr>
+        <w:rFonts w:hint="default"/>
+      </w:rPr>
+    </w:lvl>
+    <w:lvl w:ilvl="3">
+      <w:start w:val="1"/>
+      <w:numFmt w:val="decimal"/>
+      <w:lvlText w:val="%1.%2.%3.%4."/>
+      <w:lvlJc w:val="left"/>
+      <w:pPr>
+        <w:ind w:left="595" w:hanging="595"/>
+      </w:pPr>
+      <w:rPr>
+        <w:rFonts w:hint="default"/>
+      </w:rPr>
+    </w:lvl>
+    <w:lvl w:ilvl="4">
+      <w:start w:val="1"/>
+      <w:numFmt w:val="decimal"/>
+      <w:lvlText w:val="%1.%2.%3.%4.%5."/>
+      <w:lvlJc w:val="left"/>
+      <w:pPr>
+        <w:ind w:left="595" w:hanging="595"/>
+      </w:pPr>
+      <w:rPr>
+        <w:rFonts w:hint="default"/>
+      </w:rPr>
+    </w:lvl>
+    <w:lvl w:ilvl="5">
+      <w:start w:val="1"/>
+      <w:numFmt w:val="decimal"/>
+      <w:lvlText w:val="%1.%2.%3.%4.%5.%6."/>
+      <w:lvlJc w:val="left"/>
+      <w:pPr>
+        <w:ind w:left="2736" w:hanging="936"/>
+      </w:pPr>
+      <w:rPr>
+        <w:rFonts w:hint="default"/>
+      </w:rPr>
+    </w:lvl>
+    <w:lvl w:ilvl="6">
+      <w:start w:val="1"/>
+      <w:numFmt w:val="decimal"/>
+      <w:lvlText w:val="%1.%2.%3.%4.%5.%6.%7."/>
+      <w:lvlJc w:val="left"/>
+      <w:pPr>
+        <w:ind w:left="3240" w:hanging="1080"/>
+      </w:pPr>
+      <w:rPr>
+        <w:rFonts w:hint="default"/>
+      </w:rPr>
+    </w:lvl>
+    <w:lvl w:ilvl="7">
+      <w:start w:val="1"/>
+      <w:numFmt w:val="decimal"/>
+      <w:lvlText w:val="%1.%2.%3.%4.%5.%6.%7.%8."/>
+      <w:lvlJc w:val="left"/>
+      <w:pPr>
+        <w:ind w:left="3744" w:hanging="1224"/>
+      </w:pPr>
+      <w:rPr>
+        <w:rFonts w:hint="default"/>
+      </w:rPr>
+    </w:lvl>
+    <w:lvl w:ilvl="8">
+      <w:start w:val="1"/>
+      <w:numFmt w:val="decimal"/>
+      <w:lvlText w:val="%1.%2.%3.%4.%5.%6.%7.%8.%9."/>
+      <w:lvlJc w:val="left"/>
+      <w:pPr>
+        <w:ind w:left="4320" w:hanging="1440"/>
+      </w:pPr>
+      <w:rPr>
+        <w:rFonts w:hint="default"/>
+      </w:rPr>
+    </w:lvl>
+  </w:abstractNum>
+  <w:abstractNum w:abstractNumId="29">
+    <w:nsid w:val="52E02D79"/>
+    <w:multiLevelType w:val="multilevel"/>
+    <w:tmpl w:val="26829CC8"/>
+    <w:numStyleLink w:val="IXDocReport"/>
+  </w:abstractNum>
+  <w:abstractNum w:abstractNumId="30">
+    <w:nsid w:val="582F5527"/>
+    <w:multiLevelType w:val="multilevel"/>
+    <w:tmpl w:val="26829CC8"/>
+    <w:numStyleLink w:val="IXDocReport"/>
+  </w:abstractNum>
+  <w:abstractNum w:abstractNumId="31">
+    <w:nsid w:val="5B116B13"/>
+    <w:multiLevelType w:val="multilevel"/>
+    <w:tmpl w:val="08200606"/>
+    <w:lvl w:ilvl="0">
+      <w:start w:val="1"/>
+      <w:numFmt w:val="decimal"/>
+      <w:lvlText w:val="%1."/>
+      <w:lvlJc w:val="left"/>
+      <w:pPr>
+        <w:ind w:left="1123" w:hanging="1123"/>
+      </w:pPr>
+      <w:rPr>
+        <w:rFonts w:hint="default"/>
+      </w:rPr>
+    </w:lvl>
+    <w:lvl w:ilvl="1">
+      <w:start w:val="1"/>
+      <w:numFmt w:val="decimal"/>
+      <w:lvlText w:val="%1.%2."/>
+      <w:lvlJc w:val="left"/>
+      <w:pPr>
+        <w:ind w:left="1123" w:hanging="1123"/>
+      </w:pPr>
+      <w:rPr>
+        <w:rFonts w:hint="default"/>
+      </w:rPr>
+    </w:lvl>
+    <w:lvl w:ilvl="2">
+      <w:start w:val="1"/>
+      <w:numFmt w:val="decimal"/>
+      <w:lvlText w:val="%1.%2.%3."/>
+      <w:lvlJc w:val="left"/>
+      <w:pPr>
+        <w:ind w:left="1123" w:hanging="1123"/>
+      </w:pPr>
+      <w:rPr>
+        <w:rFonts w:hint="default"/>
+      </w:rPr>
+    </w:lvl>
+    <w:lvl w:ilvl="3">
+      <w:start w:val="1"/>
+      <w:numFmt w:val="decimal"/>
+      <w:lvlText w:val="%1.%2.%3.%4."/>
+      <w:lvlJc w:val="left"/>
+      <w:pPr>
+        <w:ind w:left="1123" w:hanging="1123"/>
+      </w:pPr>
+      <w:rPr>
+        <w:rFonts w:hint="default"/>
+      </w:rPr>
+    </w:lvl>
+    <w:lvl w:ilvl="4">
+      <w:start w:val="1"/>
+      <w:numFmt w:val="decimal"/>
+      <w:lvlText w:val="%1.%2.%3.%4.%5."/>
+      <w:lvlJc w:val="left"/>
+      <w:pPr>
+        <w:ind w:left="1123" w:hanging="1123"/>
+      </w:pPr>
+      <w:rPr>
+        <w:rFonts w:hint="default"/>
+      </w:rPr>
+    </w:lvl>
+    <w:lvl w:ilvl="5">
+      <w:start w:val="1"/>
+      <w:numFmt w:val="decimal"/>
+      <w:lvlText w:val="%1.%2.%3.%4.%5.%6."/>
+      <w:lvlJc w:val="left"/>
+      <w:pPr>
+        <w:ind w:left="2736" w:hanging="936"/>
+      </w:pPr>
+      <w:rPr>
+        <w:rFonts w:hint="default"/>
+      </w:rPr>
+    </w:lvl>
+    <w:lvl w:ilvl="6">
+      <w:start w:val="1"/>
+      <w:numFmt w:val="decimal"/>
+      <w:lvlText w:val="%1.%2.%3.%4.%5.%6.%7."/>
+      <w:lvlJc w:val="left"/>
+      <w:pPr>
+        <w:ind w:left="3240" w:hanging="1080"/>
+      </w:pPr>
+      <w:rPr>
+        <w:rFonts w:hint="default"/>
+      </w:rPr>
+    </w:lvl>
+    <w:lvl w:ilvl="7">
+      <w:start w:val="1"/>
+      <w:numFmt w:val="decimal"/>
+      <w:lvlText w:val="%1.%2.%3.%4.%5.%6.%7.%8."/>
+      <w:lvlJc w:val="left"/>
+      <w:pPr>
+        <w:ind w:left="3744" w:hanging="1224"/>
+      </w:pPr>
+      <w:rPr>
+        <w:rFonts w:hint="default"/>
+      </w:rPr>
+    </w:lvl>
+    <w:lvl w:ilvl="8">
+      <w:start w:val="1"/>
+      <w:numFmt w:val="decimal"/>
+      <w:lvlText w:val="%1.%2.%3.%4.%5.%6.%7.%8.%9."/>
+      <w:lvlJc w:val="left"/>
+      <w:pPr>
+        <w:ind w:left="4320" w:hanging="1440"/>
+      </w:pPr>
+      <w:rPr>
+        <w:rFonts w:hint="default"/>
+      </w:rPr>
+    </w:lvl>
+  </w:abstractNum>
+  <w:abstractNum w:abstractNumId="32">
+    <w:nsid w:val="5D4A2AB3"/>
+    <w:multiLevelType w:val="hybridMultilevel"/>
+    <w:tmpl w:val="BA5A7D6A"/>
+    <w:lvl w:ilvl="0" w:tplc="0407000F">
+      <w:start w:val="1"/>
+      <w:numFmt w:val="decimal"/>
+      <w:lvlText w:val="%1."/>
+      <w:lvlJc w:val="left"/>
+      <w:pPr>
+        <w:ind w:left="720" w:hanging="360"/>
+      </w:pPr>
+    </w:lvl>
+    <w:lvl w:ilvl="1" w:tplc="04070019">
+      <w:start w:val="1"/>
+      <w:numFmt w:val="lowerLetter"/>
+      <w:lvlText w:val="%2."/>
+      <w:lvlJc w:val="left"/>
+      <w:pPr>
+        <w:ind w:left="1440" w:hanging="360"/>
+      </w:pPr>
+    </w:lvl>
+    <w:lvl w:ilvl="2" w:tplc="0407001B" w:tentative="1">
+      <w:start w:val="1"/>
+      <w:numFmt w:val="lowerRoman"/>
+      <w:lvlText w:val="%3."/>
+      <w:lvlJc w:val="right"/>
+      <w:pPr>
+        <w:ind w:left="2160" w:hanging="180"/>
+      </w:pPr>
+    </w:lvl>
+    <w:lvl w:ilvl="3" w:tplc="0407000F" w:tentative="1">
+      <w:start w:val="1"/>
+      <w:numFmt w:val="decimal"/>
+      <w:lvlText w:val="%4."/>
+      <w:lvlJc w:val="left"/>
+      <w:pPr>
+        <w:ind w:left="2880" w:hanging="360"/>
+      </w:pPr>
+    </w:lvl>
+    <w:lvl w:ilvl="4" w:tplc="04070019" w:tentative="1">
+      <w:start w:val="1"/>
+      <w:numFmt w:val="lowerLetter"/>
+      <w:lvlText w:val="%5."/>
+      <w:lvlJc w:val="left"/>
+      <w:pPr>
+        <w:ind w:left="3600" w:hanging="360"/>
+      </w:pPr>
+    </w:lvl>
+    <w:lvl w:ilvl="5" w:tplc="0407001B" w:tentative="1">
+      <w:start w:val="1"/>
+      <w:numFmt w:val="lowerRoman"/>
+      <w:lvlText w:val="%6."/>
+      <w:lvlJc w:val="right"/>
+      <w:pPr>
+        <w:ind w:left="4320" w:hanging="180"/>
+      </w:pPr>
+    </w:lvl>
+    <w:lvl w:ilvl="6" w:tplc="0407000F" w:tentative="1">
+      <w:start w:val="1"/>
+      <w:numFmt w:val="decimal"/>
+      <w:lvlText w:val="%7."/>
+      <w:lvlJc w:val="left"/>
+      <w:pPr>
+        <w:ind w:left="5040" w:hanging="360"/>
+      </w:pPr>
+    </w:lvl>
+    <w:lvl w:ilvl="7" w:tplc="04070019" w:tentative="1">
+      <w:start w:val="1"/>
+      <w:numFmt w:val="lowerLetter"/>
+      <w:lvlText w:val="%8."/>
+      <w:lvlJc w:val="left"/>
+      <w:pPr>
+        <w:ind w:left="5760" w:hanging="360"/>
+      </w:pPr>
+    </w:lvl>
+    <w:lvl w:ilvl="8" w:tplc="0407001B" w:tentative="1">
+      <w:start w:val="1"/>
+      <w:numFmt w:val="lowerRoman"/>
+      <w:lvlText w:val="%9."/>
+      <w:lvlJc w:val="right"/>
+      <w:pPr>
+        <w:ind w:left="6480" w:hanging="180"/>
+      </w:pPr>
+    </w:lvl>
+  </w:abstractNum>
+  <w:abstractNum w:abstractNumId="33">
+    <w:nsid w:val="60876854"/>
+    <w:multiLevelType w:val="multilevel"/>
+    <w:tmpl w:val="01B25572"/>
+    <w:lvl w:ilvl="0">
+      <w:start w:val="1"/>
+      <w:numFmt w:val="decimal"/>
+      <w:lvlText w:val="%1."/>
+      <w:lvlJc w:val="left"/>
+      <w:pPr>
+        <w:ind w:left="595" w:hanging="595"/>
+      </w:pPr>
+      <w:rPr>
+        <w:rFonts w:hint="default"/>
+      </w:rPr>
+    </w:lvl>
+    <w:lvl w:ilvl="1">
+      <w:start w:val="1"/>
+      <w:numFmt w:val="decimal"/>
+      <w:lvlText w:val="%1.%2."/>
+      <w:lvlJc w:val="left"/>
+      <w:pPr>
+        <w:ind w:left="595" w:hanging="595"/>
+      </w:pPr>
+      <w:rPr>
+        <w:rFonts w:hint="default"/>
+      </w:rPr>
+    </w:lvl>
+    <w:lvl w:ilvl="2">
+      <w:start w:val="1"/>
+      <w:numFmt w:val="decimal"/>
+      <w:lvlText w:val="%1.%2.%3."/>
+      <w:lvlJc w:val="left"/>
+      <w:pPr>
+        <w:ind w:left="595" w:hanging="595"/>
+      </w:pPr>
+      <w:rPr>
+        <w:rFonts w:hint="default"/>
+      </w:rPr>
+    </w:lvl>
+    <w:lvl w:ilvl="3">
+      <w:start w:val="1"/>
+      <w:numFmt w:val="decimal"/>
+      <w:lvlText w:val="%1.%2.%3.%4."/>
+      <w:lvlJc w:val="left"/>
+      <w:pPr>
+        <w:ind w:left="595" w:hanging="595"/>
+      </w:pPr>
+      <w:rPr>
+        <w:rFonts w:hint="default"/>
+      </w:rPr>
+    </w:lvl>
+    <w:lvl w:ilvl="4">
+      <w:start w:val="1"/>
+      <w:numFmt w:val="decimal"/>
+      <w:lvlText w:val="%1.%2.%3.%4.%5."/>
+      <w:lvlJc w:val="left"/>
+      <w:pPr>
+        <w:ind w:left="595" w:hanging="595"/>
+      </w:pPr>
+      <w:rPr>
+        <w:rFonts w:hint="default"/>
+      </w:rPr>
+    </w:lvl>
+    <w:lvl w:ilvl="5">
+      <w:start w:val="1"/>
+      <w:numFmt w:val="decimal"/>
+      <w:lvlText w:val="%1.%2.%3.%4.%5.%6."/>
+      <w:lvlJc w:val="left"/>
+      <w:pPr>
+        <w:ind w:left="2736" w:hanging="936"/>
+      </w:pPr>
+      <w:rPr>
+        <w:rFonts w:hint="default"/>
+      </w:rPr>
+    </w:lvl>
+    <w:lvl w:ilvl="6">
+      <w:start w:val="1"/>
+      <w:numFmt w:val="decimal"/>
+      <w:lvlText w:val="%1.%2.%3.%4.%5.%6.%7."/>
+      <w:lvlJc w:val="left"/>
+      <w:pPr>
+        <w:ind w:left="3240" w:hanging="1080"/>
+      </w:pPr>
+      <w:rPr>
+        <w:rFonts w:hint="default"/>
+      </w:rPr>
+    </w:lvl>
+    <w:lvl w:ilvl="7">
+      <w:start w:val="1"/>
+      <w:numFmt w:val="decimal"/>
+      <w:lvlText w:val="%1.%2.%3.%4.%5.%6.%7.%8."/>
+      <w:lvlJc w:val="left"/>
+      <w:pPr>
+        <w:ind w:left="3744" w:hanging="1224"/>
+      </w:pPr>
+      <w:rPr>
+        <w:rFonts w:hint="default"/>
+      </w:rPr>
+    </w:lvl>
+    <w:lvl w:ilvl="8">
+      <w:start w:val="1"/>
+      <w:numFmt w:val="decimal"/>
+      <w:lvlText w:val="%1.%2.%3.%4.%5.%6.%7.%8.%9."/>
+      <w:lvlJc w:val="left"/>
+      <w:pPr>
+        <w:ind w:left="4320" w:hanging="1440"/>
+      </w:pPr>
+      <w:rPr>
+        <w:rFonts w:hint="default"/>
+      </w:rPr>
+    </w:lvl>
+  </w:abstractNum>
+  <w:abstractNum w:abstractNumId="34">
+    <w:nsid w:val="634C17EB"/>
+    <w:multiLevelType w:val="hybridMultilevel"/>
+    <w:tmpl w:val="6E52BE70"/>
+    <w:lvl w:ilvl="0" w:tplc="04070001">
+      <w:start w:val="1"/>
+      <w:numFmt w:val="bullet"/>
+      <w:lvlText w:val=""/>
+      <w:lvlJc w:val="left"/>
+      <w:pPr>
+        <w:ind w:left="720" w:hanging="360"/>
+      </w:pPr>
+      <w:rPr>
+        <w:rFonts w:ascii="Symbol" w:hAnsi="Symbol" w:hint="default"/>
+      </w:rPr>
+    </w:lvl>
+    <w:lvl w:ilvl="1" w:tplc="04070003">
+      <w:start w:val="1"/>
+      <w:numFmt w:val="bullet"/>
+      <w:lvlText w:val="o"/>
+      <w:lvlJc w:val="left"/>
+      <w:pPr>
+        <w:ind w:left="1440" w:hanging="360"/>
+      </w:pPr>
+      <w:rPr>
+        <w:rFonts w:ascii="Courier New" w:hAnsi="Courier New" w:cs="Courier New" w:hint="default"/>
+      </w:rPr>
+    </w:lvl>
+    <w:lvl w:ilvl="2" w:tplc="04070005" w:tentative="1">
+      <w:start w:val="1"/>
+      <w:numFmt w:val="bullet"/>
+      <w:lvlText w:val=""/>
+      <w:lvlJc w:val="left"/>
+      <w:pPr>
+        <w:ind w:left="2160" w:hanging="360"/>
+      </w:pPr>
+      <w:rPr>
+        <w:rFonts w:ascii="Wingdings" w:hAnsi="Wingdings" w:hint="default"/>
+      </w:rPr>
+    </w:lvl>
+    <w:lvl w:ilvl="3" w:tplc="04070001" w:tentative="1">
+      <w:start w:val="1"/>
+      <w:numFmt w:val="bullet"/>
+      <w:lvlText w:val=""/>
+      <w:lvlJc w:val="left"/>
+      <w:pPr>
+        <w:ind w:left="2880" w:hanging="360"/>
+      </w:pPr>
+      <w:rPr>
+        <w:rFonts w:ascii="Symbol" w:hAnsi="Symbol" w:hint="default"/>
+      </w:rPr>
+    </w:lvl>
+    <w:lvl w:ilvl="4" w:tplc="04070003" w:tentative="1">
+      <w:start w:val="1"/>
+      <w:numFmt w:val="bullet"/>
+      <w:lvlText w:val="o"/>
+      <w:lvlJc w:val="left"/>
+      <w:pPr>
+        <w:ind w:left="3600" w:hanging="360"/>
+      </w:pPr>
+      <w:rPr>
+        <w:rFonts w:ascii="Courier New" w:hAnsi="Courier New" w:cs="Courier New" w:hint="default"/>
+      </w:rPr>
+    </w:lvl>
+    <w:lvl w:ilvl="5" w:tplc="04070005" w:tentative="1">
+      <w:start w:val="1"/>
+      <w:numFmt w:val="bullet"/>
+      <w:lvlText w:val=""/>
+      <w:lvlJc w:val="left"/>
+      <w:pPr>
+        <w:ind w:left="4320" w:hanging="360"/>
+      </w:pPr>
+      <w:rPr>
+        <w:rFonts w:ascii="Wingdings" w:hAnsi="Wingdings" w:hint="default"/>
+      </w:rPr>
+    </w:lvl>
+    <w:lvl w:ilvl="6" w:tplc="04070001" w:tentative="1">
+      <w:start w:val="1"/>
+      <w:numFmt w:val="bullet"/>
+      <w:lvlText w:val=""/>
+      <w:lvlJc w:val="left"/>
+      <w:pPr>
+        <w:ind w:left="5040" w:hanging="360"/>
+      </w:pPr>
+      <w:rPr>
+        <w:rFonts w:ascii="Symbol" w:hAnsi="Symbol" w:hint="default"/>
+      </w:rPr>
+    </w:lvl>
+    <w:lvl w:ilvl="7" w:tplc="04070003" w:tentative="1">
+      <w:start w:val="1"/>
+      <w:numFmt w:val="bullet"/>
+      <w:lvlText w:val="o"/>
+      <w:lvlJc w:val="left"/>
+      <w:pPr>
+        <w:ind w:left="5760" w:hanging="360"/>
+      </w:pPr>
+      <w:rPr>
+        <w:rFonts w:ascii="Courier New" w:hAnsi="Courier New" w:cs="Courier New" w:hint="default"/>
+      </w:rPr>
+    </w:lvl>
+    <w:lvl w:ilvl="8" w:tplc="04070005" w:tentative="1">
+      <w:start w:val="1"/>
+      <w:numFmt w:val="bullet"/>
+      <w:lvlText w:val=""/>
+      <w:lvlJc w:val="left"/>
+      <w:pPr>
+        <w:ind w:left="6480" w:hanging="360"/>
+      </w:pPr>
+      <w:rPr>
+        <w:rFonts w:ascii="Wingdings" w:hAnsi="Wingdings" w:hint="default"/>
+      </w:rPr>
+    </w:lvl>
+  </w:abstractNum>
+  <w:abstractNum w:abstractNumId="35">
+    <w:nsid w:val="66D12689"/>
+    <w:multiLevelType w:val="multilevel"/>
+    <w:tmpl w:val="417C97DE"/>
+    <w:lvl w:ilvl="0">
+      <w:start w:val="1"/>
+      <w:numFmt w:val="decimal"/>
+      <w:lvlText w:val="%1."/>
+      <w:lvlJc w:val="left"/>
+      <w:pPr>
+        <w:ind w:left="1049" w:hanging="1049"/>
+      </w:pPr>
+      <w:rPr>
+        <w:rFonts w:hint="default"/>
+      </w:rPr>
+    </w:lvl>
+    <w:lvl w:ilvl="1">
+      <w:start w:val="1"/>
+      <w:numFmt w:val="decimal"/>
+      <w:lvlText w:val="%1.%2."/>
+      <w:lvlJc w:val="left"/>
+      <w:pPr>
+        <w:ind w:left="1049" w:hanging="1049"/>
+      </w:pPr>
+      <w:rPr>
+        <w:rFonts w:hint="default"/>
+      </w:rPr>
+    </w:lvl>
+    <w:lvl w:ilvl="2">
+      <w:start w:val="1"/>
+      <w:numFmt w:val="decimal"/>
+      <w:lvlText w:val="%1.%2.%3."/>
+      <w:lvlJc w:val="left"/>
+      <w:pPr>
+        <w:ind w:left="1049" w:hanging="1049"/>
+      </w:pPr>
+      <w:rPr>
+        <w:rFonts w:hint="default"/>
+      </w:rPr>
+    </w:lvl>
+    <w:lvl w:ilvl="3">
+      <w:start w:val="1"/>
+      <w:numFmt w:val="decimal"/>
+      <w:lvlText w:val="%1.%2.%3.%4."/>
+      <w:lvlJc w:val="left"/>
+      <w:pPr>
+        <w:ind w:left="1049" w:hanging="1049"/>
+      </w:pPr>
+      <w:rPr>
+        <w:rFonts w:hint="default"/>
+      </w:rPr>
+    </w:lvl>
+    <w:lvl w:ilvl="4">
+      <w:start w:val="1"/>
+      <w:numFmt w:val="decimal"/>
+      <w:lvlText w:val="%1.%2.%3.%4.%5."/>
+      <w:lvlJc w:val="left"/>
+      <w:pPr>
+        <w:ind w:left="595" w:hanging="595"/>
+      </w:pPr>
+      <w:rPr>
+        <w:rFonts w:hint="default"/>
+      </w:rPr>
+    </w:lvl>
+    <w:lvl w:ilvl="5">
+      <w:start w:val="1"/>
+      <w:numFmt w:val="decimal"/>
+      <w:lvlText w:val="%1.%2.%3.%4.%5.%6."/>
+      <w:lvlJc w:val="left"/>
+      <w:pPr>
+        <w:ind w:left="2736" w:hanging="936"/>
+      </w:pPr>
+      <w:rPr>
+        <w:rFonts w:hint="default"/>
+      </w:rPr>
+    </w:lvl>
+    <w:lvl w:ilvl="6">
+      <w:start w:val="1"/>
+      <w:numFmt w:val="decimal"/>
+      <w:lvlText w:val="%1.%2.%3.%4.%5.%6.%7."/>
+      <w:lvlJc w:val="left"/>
+      <w:pPr>
+        <w:ind w:left="3240" w:hanging="1080"/>
+      </w:pPr>
+      <w:rPr>
+        <w:rFonts w:hint="default"/>
+      </w:rPr>
+    </w:lvl>
+    <w:lvl w:ilvl="7">
+      <w:start w:val="1"/>
+      <w:numFmt w:val="decimal"/>
+      <w:lvlText w:val="%1.%2.%3.%4.%5.%6.%7.%8."/>
+      <w:lvlJc w:val="left"/>
+      <w:pPr>
+        <w:ind w:left="3744" w:hanging="1224"/>
+      </w:pPr>
+      <w:rPr>
+        <w:rFonts w:hint="default"/>
+      </w:rPr>
+    </w:lvl>
+    <w:lvl w:ilvl="8">
+      <w:start w:val="1"/>
+      <w:numFmt w:val="decimal"/>
+      <w:lvlText w:val="%1.%2.%3.%4.%5.%6.%7.%8.%9."/>
+      <w:lvlJc w:val="left"/>
+      <w:pPr>
+        <w:ind w:left="4320" w:hanging="1440"/>
+      </w:pPr>
+      <w:rPr>
+        <w:rFonts w:hint="default"/>
+      </w:rPr>
+    </w:lvl>
+  </w:abstractNum>
+  <w:abstractNum w:abstractNumId="36">
+    <w:nsid w:val="6A532FDC"/>
+    <w:multiLevelType w:val="multilevel"/>
+    <w:tmpl w:val="88BAA9DE"/>
+    <w:lvl w:ilvl="0">
+      <w:start w:val="1"/>
+      <w:numFmt w:val="decimal"/>
+      <w:lvlText w:val="%1."/>
+      <w:lvlJc w:val="left"/>
+      <w:pPr>
+        <w:ind w:left="1066" w:hanging="1066"/>
+      </w:pPr>
+      <w:rPr>
+        <w:rFonts w:hint="default"/>
+      </w:rPr>
+    </w:lvl>
+    <w:lvl w:ilvl="1">
+      <w:start w:val="1"/>
+      <w:numFmt w:val="decimal"/>
+      <w:lvlText w:val="%1.%2."/>
+      <w:lvlJc w:val="left"/>
+      <w:pPr>
+        <w:ind w:left="1066" w:hanging="1066"/>
+      </w:pPr>
+      <w:rPr>
+        <w:rFonts w:hint="default"/>
+      </w:rPr>
+    </w:lvl>
+    <w:lvl w:ilvl="2">
+      <w:start w:val="1"/>
+      <w:numFmt w:val="decimal"/>
+      <w:lvlText w:val="%1.%2.%3."/>
+      <w:lvlJc w:val="left"/>
+      <w:pPr>
+        <w:ind w:left="1066" w:hanging="1066"/>
+      </w:pPr>
+      <w:rPr>
+        <w:rFonts w:hint="default"/>
+      </w:rPr>
+    </w:lvl>
+    <w:lvl w:ilvl="3">
+      <w:start w:val="1"/>
+      <w:numFmt w:val="decimal"/>
+      <w:lvlText w:val="%1.%2.%3.%4."/>
+      <w:lvlJc w:val="left"/>
+      <w:pPr>
+        <w:ind w:left="1066" w:hanging="1066"/>
+      </w:pPr>
+      <w:rPr>
+        <w:rFonts w:hint="default"/>
+      </w:rPr>
+    </w:lvl>
+    <w:lvl w:ilvl="4">
+      <w:start w:val="1"/>
+      <w:numFmt w:val="decimal"/>
+      <w:lvlText w:val="%1.%2.%3.%4.%5."/>
+      <w:lvlJc w:val="left"/>
+      <w:pPr>
+        <w:ind w:left="1066" w:hanging="1066"/>
+      </w:pPr>
+      <w:rPr>
+        <w:rFonts w:hint="default"/>
+      </w:rPr>
+    </w:lvl>
+    <w:lvl w:ilvl="5">
+      <w:start w:val="1"/>
+      <w:numFmt w:val="decimal"/>
+      <w:lvlText w:val="%1.%2.%3.%4.%5.%6."/>
+      <w:lvlJc w:val="left"/>
+      <w:pPr>
+        <w:ind w:left="2736" w:hanging="936"/>
+      </w:pPr>
+      <w:rPr>
+        <w:rFonts w:hint="default"/>
+      </w:rPr>
+    </w:lvl>
+    <w:lvl w:ilvl="6">
+      <w:start w:val="1"/>
+      <w:numFmt w:val="decimal"/>
+      <w:lvlText w:val="%1.%2.%3.%4.%5.%6.%7."/>
+      <w:lvlJc w:val="left"/>
+      <w:pPr>
+        <w:ind w:left="3240" w:hanging="1080"/>
+      </w:pPr>
+      <w:rPr>
+        <w:rFonts w:hint="default"/>
+      </w:rPr>
+    </w:lvl>
+    <w:lvl w:ilvl="7">
+      <w:start w:val="1"/>
+      <w:numFmt w:val="decimal"/>
+      <w:lvlText w:val="%1.%2.%3.%4.%5.%6.%7.%8."/>
+      <w:lvlJc w:val="left"/>
+      <w:pPr>
+        <w:ind w:left="3744" w:hanging="1224"/>
+      </w:pPr>
+      <w:rPr>
+        <w:rFonts w:hint="default"/>
+      </w:rPr>
+    </w:lvl>
+    <w:lvl w:ilvl="8">
+      <w:start w:val="1"/>
+      <w:numFmt w:val="decimal"/>
+      <w:lvlText w:val="%1.%2.%3.%4.%5.%6.%7.%8.%9."/>
+      <w:lvlJc w:val="left"/>
+      <w:pPr>
+        <w:ind w:left="4320" w:hanging="1440"/>
+      </w:pPr>
+      <w:rPr>
+        <w:rFonts w:hint="default"/>
+      </w:rPr>
+    </w:lvl>
+  </w:abstractNum>
+  <w:abstractNum w:abstractNumId="37">
+    <w:nsid w:val="73653A6F"/>
+    <w:multiLevelType w:val="multilevel"/>
+    <w:tmpl w:val="26829CC8"/>
+    <w:styleLink w:val="IXDocReport"/>
+    <w:lvl w:ilvl="0">
+      <w:start w:val="1"/>
+      <w:numFmt w:val="decimal"/>
+      <w:lvlText w:val="%1."/>
+      <w:lvlJc w:val="left"/>
+      <w:pPr>
+        <w:tabs>
+          <w:tab w:val="num" w:pos="964"/>
+        </w:tabs>
+        <w:ind w:left="369" w:hanging="369"/>
+      </w:pPr>
+      <w:rPr>
+        <w:rFonts w:hint="default"/>
+      </w:rPr>
+    </w:lvl>
+    <w:lvl w:ilvl="1">
+      <w:start w:val="1"/>
+      <w:numFmt w:val="decimal"/>
+      <w:lvlText w:val="%1.%2."/>
+      <w:lvlJc w:val="left"/>
+      <w:pPr>
+        <w:tabs>
+          <w:tab w:val="num" w:pos="964"/>
+        </w:tabs>
+        <w:ind w:left="369" w:hanging="369"/>
+      </w:pPr>
+      <w:rPr>
+        <w:rFonts w:hint="default"/>
+      </w:rPr>
+    </w:lvl>
+    <w:lvl w:ilvl="2">
+      <w:start w:val="1"/>
+      <w:numFmt w:val="decimal"/>
+      <w:lvlText w:val="%1.%2.%3."/>
+      <w:lvlJc w:val="left"/>
+      <w:pPr>
+        <w:tabs>
+          <w:tab w:val="num" w:pos="964"/>
+        </w:tabs>
+        <w:ind w:left="369" w:hanging="369"/>
+      </w:pPr>
+      <w:rPr>
+        <w:rFonts w:hint="default"/>
+      </w:rPr>
+    </w:lvl>
+    <w:lvl w:ilvl="3">
+      <w:start w:val="1"/>
+      <w:numFmt w:val="decimal"/>
+      <w:lvlText w:val="%1.%2.%3.%4."/>
+      <w:lvlJc w:val="left"/>
+      <w:pPr>
+        <w:tabs>
+          <w:tab w:val="num" w:pos="964"/>
+        </w:tabs>
+        <w:ind w:left="369" w:hanging="369"/>
+      </w:pPr>
+      <w:rPr>
+        <w:rFonts w:hint="default"/>
+      </w:rPr>
+    </w:lvl>
+    <w:lvl w:ilvl="4">
+      <w:start w:val="1"/>
+      <w:numFmt w:val="decimal"/>
+      <w:lvlText w:val="%1.%2.%3.%4.%5."/>
+      <w:lvlJc w:val="left"/>
+      <w:pPr>
+        <w:tabs>
+          <w:tab w:val="num" w:pos="964"/>
+        </w:tabs>
+        <w:ind w:left="369" w:hanging="369"/>
+      </w:pPr>
+      <w:rPr>
+        <w:rFonts w:hint="default"/>
+      </w:rPr>
+    </w:lvl>
+    <w:lvl w:ilvl="5">
+      <w:start w:val="1"/>
+      <w:numFmt w:val="decimal"/>
+      <w:lvlText w:val="%1.%2.%3.%4.%5.%6."/>
+      <w:lvlJc w:val="left"/>
+      <w:pPr>
+        <w:tabs>
+          <w:tab w:val="num" w:pos="964"/>
+        </w:tabs>
+        <w:ind w:left="369" w:hanging="369"/>
+      </w:pPr>
+      <w:rPr>
+        <w:rFonts w:hint="default"/>
+      </w:rPr>
+    </w:lvl>
+    <w:lvl w:ilvl="6">
+      <w:start w:val="1"/>
+      <w:numFmt w:val="decimal"/>
+      <w:lvlText w:val="%1.%2.%3.%4.%5.%6.%7."/>
+      <w:lvlJc w:val="left"/>
+      <w:pPr>
+        <w:ind w:left="4320" w:hanging="1080"/>
+      </w:pPr>
+      <w:rPr>
+        <w:rFonts w:hint="default"/>
+      </w:rPr>
+    </w:lvl>
+    <w:lvl w:ilvl="7">
+      <w:start w:val="1"/>
+      <w:numFmt w:val="decimal"/>
+      <w:lvlText w:val="%1.%2.%3.%4.%5.%6.%7.%8."/>
+      <w:lvlJc w:val="left"/>
+      <w:pPr>
+        <w:ind w:left="4824" w:hanging="1224"/>
+      </w:pPr>
+      <w:rPr>
+        <w:rFonts w:hint="default"/>
+      </w:rPr>
+    </w:lvl>
+    <w:lvl w:ilvl="8">
+      <w:start w:val="1"/>
+      <w:numFmt w:val="decimal"/>
+      <w:lvlText w:val="%1.%2.%3.%4.%5.%6.%7.%8.%9."/>
+      <w:lvlJc w:val="left"/>
+      <w:pPr>
+        <w:ind w:left="5400" w:hanging="1440"/>
+      </w:pPr>
+      <w:rPr>
+        <w:rFonts w:hint="default"/>
+      </w:rPr>
+    </w:lvl>
+  </w:abstractNum>
+  <w:abstractNum w:abstractNumId="38">
+    <w:nsid w:val="744371E6"/>
+    <w:multiLevelType w:val="multilevel"/>
+    <w:tmpl w:val="26829CC8"/>
+    <w:numStyleLink w:val="IXDocReport"/>
+  </w:abstractNum>
+  <w:abstractNum w:abstractNumId="39">
+    <w:nsid w:val="74745EC2"/>
+    <w:multiLevelType w:val="multilevel"/>
+    <w:tmpl w:val="31B205AC"/>
+    <w:lvl w:ilvl="0">
+      <w:start w:val="1"/>
+      <w:numFmt w:val="decimal"/>
+      <w:lvlText w:val="%1."/>
+      <w:lvlJc w:val="left"/>
+      <w:pPr>
+        <w:ind w:left="641" w:hanging="641"/>
+      </w:pPr>
+      <w:rPr>
+        <w:rFonts w:hint="default"/>
+      </w:rPr>
+    </w:lvl>
+    <w:lvl w:ilvl="1">
+      <w:start w:val="1"/>
+      <w:numFmt w:val="decimal"/>
+      <w:lvlText w:val="%1.%2."/>
+      <w:lvlJc w:val="left"/>
+      <w:pPr>
+        <w:ind w:left="641" w:hanging="641"/>
+      </w:pPr>
+      <w:rPr>
+        <w:rFonts w:hint="default"/>
+      </w:rPr>
+    </w:lvl>
+    <w:lvl w:ilvl="2">
+      <w:start w:val="1"/>
+      <w:numFmt w:val="decimal"/>
+      <w:lvlText w:val="%1.%2.%3."/>
+      <w:lvlJc w:val="left"/>
+      <w:pPr>
+        <w:ind w:left="641" w:hanging="641"/>
+      </w:pPr>
+      <w:rPr>
+        <w:rFonts w:hint="default"/>
+      </w:rPr>
+    </w:lvl>
+    <w:lvl w:ilvl="3">
+      <w:start w:val="1"/>
+      <w:numFmt w:val="decimal"/>
+      <w:lvlText w:val="%1.%2.%3.%4."/>
+      <w:lvlJc w:val="left"/>
+      <w:pPr>
+        <w:ind w:left="641" w:hanging="641"/>
+      </w:pPr>
+      <w:rPr>
+        <w:rFonts w:hint="default"/>
+      </w:rPr>
+    </w:lvl>
+    <w:lvl w:ilvl="4">
+      <w:start w:val="1"/>
+      <w:numFmt w:val="decimal"/>
+      <w:lvlText w:val="%1.%2.%3.%4.%5."/>
+      <w:lvlJc w:val="left"/>
+      <w:pPr>
+        <w:ind w:left="2232" w:hanging="792"/>
+      </w:pPr>
+      <w:rPr>
+        <w:rFonts w:hint="default"/>
+      </w:rPr>
+    </w:lvl>
+    <w:lvl w:ilvl="5">
+      <w:start w:val="1"/>
+      <w:numFmt w:val="decimal"/>
+      <w:lvlText w:val="%1.%2.%3.%4.%5.%6."/>
+      <w:lvlJc w:val="left"/>
+      <w:pPr>
+        <w:ind w:left="2736" w:hanging="936"/>
+      </w:pPr>
+      <w:rPr>
+        <w:rFonts w:hint="default"/>
+      </w:rPr>
+    </w:lvl>
+    <w:lvl w:ilvl="6">
+      <w:start w:val="1"/>
+      <w:numFmt w:val="decimal"/>
+      <w:lvlText w:val="%1.%2.%3.%4.%5.%6.%7."/>
+      <w:lvlJc w:val="left"/>
+      <w:pPr>
+        <w:ind w:left="3240" w:hanging="1080"/>
+      </w:pPr>
+      <w:rPr>
+        <w:rFonts w:hint="default"/>
+      </w:rPr>
+    </w:lvl>
+    <w:lvl w:ilvl="7">
+      <w:start w:val="1"/>
+      <w:numFmt w:val="decimal"/>
+      <w:lvlText w:val="%1.%2.%3.%4.%5.%6.%7.%8."/>
+      <w:lvlJc w:val="left"/>
+      <w:pPr>
+        <w:ind w:left="3744" w:hanging="1224"/>
+      </w:pPr>
+      <w:rPr>
+        <w:rFonts w:hint="default"/>
+      </w:rPr>
+    </w:lvl>
+    <w:lvl w:ilvl="8">
+      <w:start w:val="1"/>
+      <w:numFmt w:val="decimal"/>
+      <w:lvlText w:val="%1.%2.%3.%4.%5.%6.%7.%8.%9."/>
+      <w:lvlJc w:val="left"/>
+      <w:pPr>
+        <w:ind w:left="4320" w:hanging="1440"/>
+      </w:pPr>
+      <w:rPr>
+        <w:rFonts w:hint="default"/>
+      </w:rPr>
+    </w:lvl>
+  </w:abstractNum>
+  <w:abstractNum w:abstractNumId="40">
+    <w:nsid w:val="7691742B"/>
+    <w:multiLevelType w:val="multilevel"/>
+    <w:tmpl w:val="0407001F"/>
+    <w:lvl w:ilvl="0">
+      <w:start w:val="1"/>
+      <w:numFmt w:val="decimal"/>
+      <w:lvlText w:val="%1."/>
+      <w:lvlJc w:val="left"/>
+      <w:pPr>
+        <w:ind w:left="360" w:hanging="360"/>
+      </w:pPr>
+    </w:lvl>
+    <w:lvl w:ilvl="1">
+      <w:start w:val="1"/>
+      <w:numFmt w:val="decimal"/>
+      <w:lvlText w:val="%1.%2."/>
+      <w:lvlJc w:val="left"/>
+      <w:pPr>
+        <w:ind w:left="792" w:hanging="432"/>
+      </w:pPr>
+    </w:lvl>
+    <w:lvl w:ilvl="2">
+      <w:start w:val="1"/>
+      <w:numFmt w:val="decimal"/>
+      <w:lvlText w:val="%1.%2.%3."/>
+      <w:lvlJc w:val="left"/>
+      <w:pPr>
+        <w:ind w:left="1224" w:hanging="504"/>
+      </w:pPr>
+    </w:lvl>
+    <w:lvl w:ilvl="3">
+      <w:start w:val="1"/>
+      <w:numFmt w:val="decimal"/>
+      <w:lvlText w:val="%1.%2.%3.%4."/>
+      <w:lvlJc w:val="left"/>
+      <w:pPr>
+        <w:ind w:left="1728" w:hanging="648"/>
+      </w:pPr>
+    </w:lvl>
+    <w:lvl w:ilvl="4">
+      <w:start w:val="1"/>
+      <w:numFmt w:val="decimal"/>
+      <w:lvlText w:val="%1.%2.%3.%4.%5."/>
+      <w:lvlJc w:val="left"/>
+      <w:pPr>
+        <w:ind w:left="2232" w:hanging="792"/>
+      </w:pPr>
+    </w:lvl>
+    <w:lvl w:ilvl="5">
+      <w:start w:val="1"/>
+      <w:numFmt w:val="decimal"/>
+      <w:lvlText w:val="%1.%2.%3.%4.%5.%6."/>
+      <w:lvlJc w:val="left"/>
+      <w:pPr>
+        <w:ind w:left="2736" w:hanging="936"/>
+      </w:pPr>
+    </w:lvl>
+    <w:lvl w:ilvl="6">
+      <w:start w:val="1"/>
+      <w:numFmt w:val="decimal"/>
+      <w:lvlText w:val="%1.%2.%3.%4.%5.%6.%7."/>
+      <w:lvlJc w:val="left"/>
+      <w:pPr>
+        <w:ind w:left="3240" w:hanging="1080"/>
+      </w:pPr>
+    </w:lvl>
+    <w:lvl w:ilvl="7">
+      <w:start w:val="1"/>
+      <w:numFmt w:val="decimal"/>
+      <w:lvlText w:val="%1.%2.%3.%4.%5.%6.%7.%8."/>
+      <w:lvlJc w:val="left"/>
+      <w:pPr>
+        <w:ind w:left="3744" w:hanging="1224"/>
+      </w:pPr>
+    </w:lvl>
+    <w:lvl w:ilvl="8">
+      <w:start w:val="1"/>
+      <w:numFmt w:val="decimal"/>
+      <w:lvlText w:val="%1.%2.%3.%4.%5.%6.%7.%8.%9."/>
+      <w:lvlJc w:val="left"/>
+      <w:pPr>
+        <w:ind w:left="4320" w:hanging="1440"/>
+      </w:pPr>
+    </w:lvl>
+  </w:abstractNum>
+  <w:abstractNum w:abstractNumId="41">
+    <w:nsid w:val="77E853D1"/>
+    <w:multiLevelType w:val="multilevel"/>
+    <w:tmpl w:val="26829CC8"/>
+    <w:numStyleLink w:val="IXDocReport"/>
+  </w:abstractNum>
+  <w:abstractNum w:abstractNumId="42">
+    <w:nsid w:val="7ABD043A"/>
+    <w:multiLevelType w:val="multilevel"/>
+    <w:tmpl w:val="08200606"/>
+    <w:lvl w:ilvl="0">
+      <w:start w:val="1"/>
+      <w:numFmt w:val="decimal"/>
+      <w:lvlText w:val="%1."/>
+      <w:lvlJc w:val="left"/>
+      <w:pPr>
+        <w:ind w:left="1123" w:hanging="1123"/>
+      </w:pPr>
+      <w:rPr>
+        <w:rFonts w:hint="default"/>
+      </w:rPr>
+    </w:lvl>
+    <w:lvl w:ilvl="1">
+      <w:start w:val="1"/>
+      <w:numFmt w:val="decimal"/>
+      <w:lvlText w:val="%1.%2."/>
+      <w:lvlJc w:val="left"/>
+      <w:pPr>
+        <w:ind w:left="1123" w:hanging="1123"/>
+      </w:pPr>
+      <w:rPr>
+        <w:rFonts w:hint="default"/>
+      </w:rPr>
+    </w:lvl>
+    <w:lvl w:ilvl="2">
+      <w:start w:val="1"/>
+      <w:numFmt w:val="decimal"/>
+      <w:lvlText w:val="%1.%2.%3."/>
+      <w:lvlJc w:val="left"/>
+      <w:pPr>
+        <w:ind w:left="1123" w:hanging="1123"/>
+      </w:pPr>
+      <w:rPr>
+        <w:rFonts w:hint="default"/>
+      </w:rPr>
+    </w:lvl>
+    <w:lvl w:ilvl="3">
+      <w:start w:val="1"/>
+      <w:numFmt w:val="decimal"/>
+      <w:lvlText w:val="%1.%2.%3.%4."/>
+      <w:lvlJc w:val="left"/>
+      <w:pPr>
+        <w:ind w:left="1123" w:hanging="1123"/>
+      </w:pPr>
+      <w:rPr>
+        <w:rFonts w:hint="default"/>
+      </w:rPr>
+    </w:lvl>
+    <w:lvl w:ilvl="4">
+      <w:start w:val="1"/>
+      <w:numFmt w:val="decimal"/>
+      <w:lvlText w:val="%1.%2.%3.%4.%5."/>
+      <w:lvlJc w:val="left"/>
+      <w:pPr>
+        <w:ind w:left="1123" w:hanging="1123"/>
+      </w:pPr>
+      <w:rPr>
+        <w:rFonts w:hint="default"/>
+      </w:rPr>
+    </w:lvl>
+    <w:lvl w:ilvl="5">
+      <w:start w:val="1"/>
+      <w:numFmt w:val="decimal"/>
+      <w:lvlText w:val="%1.%2.%3.%4.%5.%6."/>
+      <w:lvlJc w:val="left"/>
+      <w:pPr>
+        <w:ind w:left="2736" w:hanging="936"/>
+      </w:pPr>
+      <w:rPr>
+        <w:rFonts w:hint="default"/>
+      </w:rPr>
+    </w:lvl>
+    <w:lvl w:ilvl="6">
+      <w:start w:val="1"/>
+      <w:numFmt w:val="decimal"/>
+      <w:lvlText w:val="%1.%2.%3.%4.%5.%6.%7."/>
+      <w:lvlJc w:val="left"/>
+      <w:pPr>
+        <w:ind w:left="3240" w:hanging="1080"/>
+      </w:pPr>
+      <w:rPr>
+        <w:rFonts w:hint="default"/>
+      </w:rPr>
+    </w:lvl>
+    <w:lvl w:ilvl="7">
+      <w:start w:val="1"/>
+      <w:numFmt w:val="decimal"/>
+      <w:lvlText w:val="%1.%2.%3.%4.%5.%6.%7.%8."/>
+      <w:lvlJc w:val="left"/>
+      <w:pPr>
+        <w:ind w:left="3744" w:hanging="1224"/>
+      </w:pPr>
+      <w:rPr>
+        <w:rFonts w:hint="default"/>
+      </w:rPr>
+    </w:lvl>
+    <w:lvl w:ilvl="8">
+      <w:start w:val="1"/>
+      <w:numFmt w:val="decimal"/>
+      <w:lvlText w:val="%1.%2.%3.%4.%5.%6.%7.%8.%9."/>
+      <w:lvlJc w:val="left"/>
+      <w:pPr>
+        <w:ind w:left="4320" w:hanging="1440"/>
+      </w:pPr>
+      <w:rPr>
+        <w:rFonts w:hint="default"/>
+      </w:rPr>
+    </w:lvl>
+  </w:abstractNum>
+  <w:abstractNum w:abstractNumId="43">
+    <w:nsid w:val="7BA00CC5"/>
+    <w:multiLevelType w:val="multilevel"/>
+    <w:tmpl w:val="26829CC8"/>
+    <w:numStyleLink w:val="IXDocReport"/>
+  </w:abstractNum>
+  <w:abstractNum w:abstractNumId="44">
+    <w:nsid w:val="7D591B23"/>
+    <w:multiLevelType w:val="multilevel"/>
+    <w:tmpl w:val="26829CC8"/>
+    <w:numStyleLink w:val="IXDocReport"/>
+  </w:abstractNum>
+  <w:abstractNum w:abstractNumId="45">
+    <w:nsid w:val="7EFC4E71"/>
+    <w:multiLevelType w:val="hybridMultilevel"/>
+    <w:tmpl w:val="32A2DAE4"/>
+    <w:lvl w:ilvl="0" w:tplc="0407000F">
+      <w:start w:val="1"/>
+      <w:numFmt w:val="decimal"/>
+      <w:lvlText w:val="%1."/>
+      <w:lvlJc w:val="left"/>
+      <w:pPr>
+        <w:ind w:left="720" w:hanging="360"/>
+      </w:pPr>
+    </w:lvl>
+    <w:lvl w:ilvl="1" w:tplc="04070019">
+      <w:start w:val="1"/>
+      <w:numFmt w:val="lowerLetter"/>
+      <w:lvlText w:val="%2."/>
+      <w:lvlJc w:val="left"/>
+      <w:pPr>
+        <w:ind w:left="1440" w:hanging="360"/>
+      </w:pPr>
+    </w:lvl>
+    <w:lvl w:ilvl="2" w:tplc="0407001B" w:tentative="1">
+      <w:start w:val="1"/>
+      <w:numFmt w:val="lowerRoman"/>
+      <w:lvlText w:val="%3."/>
+      <w:lvlJc w:val="right"/>
+      <w:pPr>
+        <w:ind w:left="2160" w:hanging="180"/>
+      </w:pPr>
+    </w:lvl>
+    <w:lvl w:ilvl="3" w:tplc="0407000F" w:tentative="1">
+      <w:start w:val="1"/>
+      <w:numFmt w:val="decimal"/>
+      <w:lvlText w:val="%4."/>
+      <w:lvlJc w:val="left"/>
+      <w:pPr>
+        <w:ind w:left="2880" w:hanging="360"/>
+      </w:pPr>
+    </w:lvl>
+    <w:lvl w:ilvl="4" w:tplc="04070019" w:tentative="1">
+      <w:start w:val="1"/>
+      <w:numFmt w:val="lowerLetter"/>
+      <w:lvlText w:val="%5."/>
+      <w:lvlJc w:val="left"/>
+      <w:pPr>
+        <w:ind w:left="3600" w:hanging="360"/>
+      </w:pPr>
+    </w:lvl>
+    <w:lvl w:ilvl="5" w:tplc="0407001B" w:tentative="1">
+      <w:start w:val="1"/>
+      <w:numFmt w:val="lowerRoman"/>
+      <w:lvlText w:val="%6."/>
+      <w:lvlJc w:val="right"/>
+      <w:pPr>
+        <w:ind w:left="4320" w:hanging="180"/>
+      </w:pPr>
+    </w:lvl>
+    <w:lvl w:ilvl="6" w:tplc="0407000F" w:tentative="1">
+      <w:start w:val="1"/>
+      <w:numFmt w:val="decimal"/>
+      <w:lvlText w:val="%7."/>
+      <w:lvlJc w:val="left"/>
+      <w:pPr>
+        <w:ind w:left="5040" w:hanging="360"/>
+      </w:pPr>
+    </w:lvl>
+    <w:lvl w:ilvl="7" w:tplc="04070019" w:tentative="1">
+      <w:start w:val="1"/>
+      <w:numFmt w:val="lowerLetter"/>
+      <w:lvlText w:val="%8."/>
+      <w:lvlJc w:val="left"/>
+      <w:pPr>
+        <w:ind w:left="5760" w:hanging="360"/>
+      </w:pPr>
+    </w:lvl>
+    <w:lvl w:ilvl="8" w:tplc="0407001B" w:tentative="1">
+      <w:start w:val="1"/>
+      <w:numFmt w:val="lowerRoman"/>
+      <w:lvlText w:val="%9."/>
+      <w:lvlJc w:val="right"/>
+      <w:pPr>
+        <w:ind w:left="6480" w:hanging="180"/>
+      </w:pPr>
+    </w:lvl>
+  </w:abstractNum>
+  <w:abstractNum w:abstractNumId="46">
+    <w:nsid w:val="7F663679"/>
+    <w:multiLevelType w:val="multilevel"/>
+    <w:tmpl w:val="417C97DE"/>
+    <w:lvl w:ilvl="0">
+      <w:start w:val="1"/>
+      <w:numFmt w:val="decimal"/>
+      <w:lvlText w:val="%1."/>
+      <w:lvlJc w:val="left"/>
+      <w:pPr>
+        <w:ind w:left="1049" w:hanging="1049"/>
+      </w:pPr>
+      <w:rPr>
+        <w:rFonts w:hint="default"/>
+      </w:rPr>
+    </w:lvl>
+    <w:lvl w:ilvl="1">
+      <w:start w:val="1"/>
+      <w:numFmt w:val="decimal"/>
+      <w:lvlText w:val="%1.%2."/>
+      <w:lvlJc w:val="left"/>
+      <w:pPr>
+        <w:ind w:left="1049" w:hanging="1049"/>
+      </w:pPr>
+      <w:rPr>
+        <w:rFonts w:hint="default"/>
+      </w:rPr>
+    </w:lvl>
+    <w:lvl w:ilvl="2">
+      <w:start w:val="1"/>
+      <w:numFmt w:val="decimal"/>
+      <w:lvlText w:val="%1.%2.%3."/>
+      <w:lvlJc w:val="left"/>
+      <w:pPr>
+        <w:ind w:left="1049" w:hanging="1049"/>
+      </w:pPr>
+      <w:rPr>
+        <w:rFonts w:hint="default"/>
+      </w:rPr>
+    </w:lvl>
+    <w:lvl w:ilvl="3">
+      <w:start w:val="1"/>
+      <w:numFmt w:val="decimal"/>
+      <w:lvlText w:val="%1.%2.%3.%4."/>
+      <w:lvlJc w:val="left"/>
+      <w:pPr>
+        <w:ind w:left="1049" w:hanging="1049"/>
+      </w:pPr>
+      <w:rPr>
+        <w:rFonts w:hint="default"/>
+      </w:rPr>
+    </w:lvl>
+    <w:lvl w:ilvl="4">
+      <w:start w:val="1"/>
+      <w:numFmt w:val="decimal"/>
+      <w:lvlText w:val="%1.%2.%3.%4.%5."/>
+      <w:lvlJc w:val="left"/>
+      <w:pPr>
+        <w:ind w:left="595" w:hanging="595"/>
+      </w:pPr>
+      <w:rPr>
+        <w:rFonts w:hint="default"/>
+      </w:rPr>
+    </w:lvl>
+    <w:lvl w:ilvl="5">
+      <w:start w:val="1"/>
+      <w:numFmt w:val="decimal"/>
+      <w:lvlText w:val="%1.%2.%3.%4.%5.%6."/>
+      <w:lvlJc w:val="left"/>
+      <w:pPr>
+        <w:ind w:left="2736" w:hanging="936"/>
+      </w:pPr>
+      <w:rPr>
+        <w:rFonts w:hint="default"/>
+      </w:rPr>
+    </w:lvl>
+    <w:lvl w:ilvl="6">
+      <w:start w:val="1"/>
+      <w:numFmt w:val="decimal"/>
+      <w:lvlText w:val="%1.%2.%3.%4.%5.%6.%7."/>
+      <w:lvlJc w:val="left"/>
+      <w:pPr>
+        <w:ind w:left="3240" w:hanging="1080"/>
+      </w:pPr>
+      <w:rPr>
+        <w:rFonts w:hint="default"/>
+      </w:rPr>
+    </w:lvl>
+    <w:lvl w:ilvl="7">
+      <w:start w:val="1"/>
+      <w:numFmt w:val="decimal"/>
+      <w:lvlText w:val="%1.%2.%3.%4.%5.%6.%7.%8."/>
+      <w:lvlJc w:val="left"/>
+      <w:pPr>
+        <w:ind w:left="3744" w:hanging="1224"/>
+      </w:pPr>
+      <w:rPr>
+        <w:rFonts w:hint="default"/>
+      </w:rPr>
+    </w:lvl>
+    <w:lvl w:ilvl="8">
+      <w:start w:val="1"/>
+      <w:numFmt w:val="decimal"/>
+      <w:lvlText w:val="%1.%2.%3.%4.%5.%6.%7.%8.%9."/>
+      <w:lvlJc w:val="left"/>
+      <w:pPr>
+        <w:ind w:left="4320" w:hanging="1440"/>
+      </w:pPr>
+      <w:rPr>
+        <w:rFonts w:hint="default"/>
+      </w:rPr>
+    </w:lvl>
+  </w:abstractNum>
+  <w:num w:numId="1">
+    <w:abstractNumId w:val="32"/>
+  </w:num>
+  <w:num w:numId="2">
+    <w:abstractNumId w:val="12"/>
+  </w:num>
+  <w:num w:numId="3">
+    <w:abstractNumId w:val="22"/>
+  </w:num>
+  <w:num w:numId="4">
+    <w:abstractNumId w:val="40"/>
+  </w:num>
+  <w:num w:numId="5">
+    <w:abstractNumId w:val="34"/>
+  </w:num>
+  <w:num w:numId="6">
+    <w:abstractNumId w:val="25"/>
+  </w:num>
+  <w:num w:numId="7">
+    <w:abstractNumId w:val="17"/>
+  </w:num>
+  <w:num w:numId="8">
+    <w:abstractNumId w:val="37"/>
+  </w:num>
+  <w:num w:numId="9">
+    <w:abstractNumId w:val="11"/>
+  </w:num>
+  <w:num w:numId="10">
+    <w:abstractNumId w:val="26"/>
+  </w:num>
+  <w:num w:numId="11">
+    <w:abstractNumId w:val="13"/>
+  </w:num>
+  <w:num w:numId="12">
+    <w:abstractNumId w:val="21"/>
+  </w:num>
+  <w:num w:numId="13">
+    <w:abstractNumId w:val="29"/>
+  </w:num>
+  <w:num w:numId="14">
+    <w:abstractNumId w:val="30"/>
+  </w:num>
+  <w:num w:numId="15">
+    <w:abstractNumId w:val="6"/>
+  </w:num>
+  <w:num w:numId="16">
+    <w:abstractNumId w:val="24"/>
+  </w:num>
+  <w:num w:numId="17">
+    <w:abstractNumId w:val="19"/>
+  </w:num>
+  <w:num w:numId="18">
+    <w:abstractNumId w:val="41"/>
+  </w:num>
+  <w:num w:numId="19">
+    <w:abstractNumId w:val="43"/>
+  </w:num>
+  <w:num w:numId="20">
+    <w:abstractNumId w:val="44"/>
+  </w:num>
+  <w:num w:numId="21">
+    <w:abstractNumId w:val="38"/>
+  </w:num>
+  <w:num w:numId="22">
+    <w:abstractNumId w:val="18"/>
+  </w:num>
+  <w:num w:numId="23">
+    <w:abstractNumId w:val="8"/>
+  </w:num>
+  <w:num w:numId="24">
+    <w:abstractNumId w:val="15"/>
+  </w:num>
+  <w:num w:numId="25">
+    <w:abstractNumId w:val="45"/>
+  </w:num>
+  <w:num w:numId="26">
+    <w:abstractNumId w:val="3"/>
+  </w:num>
+  <w:num w:numId="27">
+    <w:abstractNumId w:val="14"/>
+  </w:num>
+  <w:num w:numId="28">
+    <w:abstractNumId w:val="4"/>
+  </w:num>
+  <w:num w:numId="29">
+    <w:abstractNumId w:val="0"/>
+  </w:num>
+  <w:num w:numId="30">
+    <w:abstractNumId w:val="27"/>
+  </w:num>
+  <w:num w:numId="31">
+    <w:abstractNumId w:val="39"/>
+  </w:num>
+  <w:num w:numId="32">
+    <w:abstractNumId w:val="2"/>
+  </w:num>
+  <w:num w:numId="33">
+    <w:abstractNumId w:val="16"/>
+  </w:num>
+  <w:num w:numId="34">
+    <w:abstractNumId w:val="33"/>
+  </w:num>
+  <w:num w:numId="35">
+    <w:abstractNumId w:val="28"/>
+  </w:num>
+  <w:num w:numId="36">
+    <w:abstractNumId w:val="35"/>
+  </w:num>
+  <w:num w:numId="37">
+    <w:abstractNumId w:val="46"/>
+  </w:num>
+  <w:num w:numId="38">
+    <w:abstractNumId w:val="1"/>
+  </w:num>
+  <w:num w:numId="39">
+    <w:abstractNumId w:val="5"/>
+  </w:num>
+  <w:num w:numId="40">
+    <w:abstractNumId w:val="10"/>
+  </w:num>
+  <w:num w:numId="41">
+    <w:abstractNumId w:val="7"/>
+  </w:num>
+  <w:num w:numId="42">
+    <w:abstractNumId w:val="9"/>
+  </w:num>
+  <w:num w:numId="43">
+    <w:abstractNumId w:val="36"/>
+  </w:num>
+  <w:num w:numId="44">
+    <w:abstractNumId w:val="23"/>
+  </w:num>
+  <w:num w:numId="45">
+    <w:abstractNumId w:val="20"/>
+  </w:num>
+  <w:num w:numId="46">
+    <w:abstractNumId w:val="42"/>
+  </w:num>
+  <w:num w:numId="47">
+    <w:abstractNumId w:val="31"/>
+  </w:num>
+</w:numbering>
 </file>
 
 <file path=word/styles.xml><?xml version="1.0" encoding="utf-8"?>
@@ -1302,6 +5441,40 @@
     <w:semiHidden/>
     <w:unhideWhenUsed/>
   </w:style>
+  <w:style w:type="paragraph" w:styleId="Listenabsatz">
+    <w:name w:val="List Paragraph"/>
+    <w:basedOn w:val="Standard"/>
+    <w:uiPriority w:val="34"/>
+    <w:qFormat/>
+    <w:rsid w:val="00E747D1"/>
+    <w:pPr>
+      <w:ind w:left="720"/>
+      <w:contextualSpacing/>
+    </w:pPr>
+  </w:style>
+  <w:style w:type="numbering" w:styleId="111111">
+    <w:name w:val="Outline List 2"/>
+    <w:basedOn w:val="KeineListe"/>
+    <w:uiPriority w:val="99"/>
+    <w:semiHidden/>
+    <w:unhideWhenUsed/>
+    <w:rsid w:val="00756939"/>
+    <w:pPr>
+      <w:numPr>
+        <w:numId w:val="7"/>
+      </w:numPr>
+    </w:pPr>
+  </w:style>
+  <w:style w:type="numbering" w:customStyle="1" w:styleId="IXDocReport">
+    <w:name w:val="IXDocReport"/>
+    <w:uiPriority w:val="99"/>
+    <w:rsid w:val="00DE6A57"/>
+    <w:pPr>
+      <w:numPr>
+        <w:numId w:val="8"/>
+      </w:numPr>
+    </w:pPr>
+  </w:style>
 </w:styles>
 </file>
 
@@ -1571,7 +5744,7 @@
 </file>
 
 <file path=customXml/itemProps1.xml><?xml version="1.0" encoding="utf-8"?>
-<ds:datastoreItem xmlns:ds="http://schemas.openxmlformats.org/officeDocument/2006/customXml" ds:itemID="{07D713EA-6FE8-0C4B-8946-9EDFB7C48E42}">
+<ds:datastoreItem xmlns:ds="http://schemas.openxmlformats.org/officeDocument/2006/customXml" ds:itemID="{480FFD15-2176-E847-A4B1-2F82E9763E6F}">
   <ds:schemaRefs>
     <ds:schemaRef ds:uri="http://schemas.openxmlformats.org/officeDocument/2006/bibliography"/>
   </ds:schemaRefs>

--- a/src/test/resources/hello.docx
+++ b/src/test/resources/hello.docx
@@ -888,7 +888,6 @@
           <w:szCs w:val="20"/>
         </w:rPr>
       </w:pPr>
-      <w:bookmarkStart w:id="0" w:name="_GoBack"/>
       <w:r>
         <w:rPr>
           <w:rFonts w:ascii="Arial" w:hAnsi="Arial" w:cs="Arial"/>
@@ -899,7 +898,6 @@
         <w:t>Überschrift</w:t>
       </w:r>
     </w:p>
-    <w:bookmarkEnd w:id="0"/>
     <w:p>
       <w:pPr>
         <w:pStyle w:val="Listenabsatz"/>
@@ -908,8 +906,10 @@
           <w:numId w:val="46"/>
         </w:numPr>
         <w:adjustRightInd w:val="0"/>
+        <w:jc w:val="both"/>
         <w:rPr>
           <w:rFonts w:ascii="Arial" w:hAnsi="Arial" w:cs="Arial"/>
+          <w:b/>
           <w:sz w:val="20"/>
           <w:szCs w:val="20"/>
         </w:rPr>
@@ -920,33 +920,7 @@
           <w:sz w:val="20"/>
           <w:szCs w:val="20"/>
         </w:rPr>
-        <w:tab/>
-      </w:r>
-      <w:r>
-        <w:rPr>
-          <w:rFonts w:ascii="Arial" w:hAnsi="Arial" w:cs="Arial"/>
-          <w:sz w:val="20"/>
-          <w:szCs w:val="20"/>
-        </w:rPr>
-        <w:t xml:space="preserve">Der Mietvertrag enthält unter § 18 eine Klausel, dass dem Mieter im Vorfeld oder mit diesem Mietvertrag eine Kopie des Energieausweises zur Verfügung gestellt wurde, soweit das Objekt nicht von den entsprechenden Anforderungen </w:t>
-      </w:r>
-      <w:proofErr w:type="gramStart"/>
-      <w:r>
-        <w:rPr>
-          <w:rFonts w:ascii="Arial" w:hAnsi="Arial" w:cs="Arial"/>
-          <w:sz w:val="20"/>
-          <w:szCs w:val="20"/>
-        </w:rPr>
-        <w:t>des Energieeinsparverordnung</w:t>
-      </w:r>
-      <w:proofErr w:type="gramEnd"/>
-      <w:r>
-        <w:rPr>
-          <w:rFonts w:ascii="Arial" w:hAnsi="Arial" w:cs="Arial"/>
-          <w:sz w:val="20"/>
-          <w:szCs w:val="20"/>
-        </w:rPr>
-        <w:t xml:space="preserve"> ausgenommen ist.</w:t>
+        <w:t>Der Mietvertrag enthält unter § 18 eine Klausel, dass dem Mieter im Vorfeld oder mit diesem Mietvertrag eine Kopie des Energieausweises zur Verfügung gestellt wurde, soweit das Objekt nicht von den entsprechenden Anforderungen des Energieeinsparverordnung ausgenommen ist.</w:t>
       </w:r>
     </w:p>
     <w:p>
@@ -957,6 +931,7 @@
           <w:numId w:val="46"/>
         </w:numPr>
         <w:adjustRightInd w:val="0"/>
+        <w:jc w:val="both"/>
         <w:rPr>
           <w:rFonts w:ascii="Arial" w:hAnsi="Arial" w:cs="Arial"/>
           <w:sz w:val="20"/>
@@ -969,51 +944,7 @@
           <w:sz w:val="20"/>
           <w:szCs w:val="20"/>
         </w:rPr>
-        <w:tab/>
-      </w:r>
-      <w:r>
-        <w:rPr>
-          <w:rFonts w:ascii="Arial" w:hAnsi="Arial" w:cs="Arial"/>
-          <w:sz w:val="20"/>
-          <w:szCs w:val="20"/>
-        </w:rPr>
-        <w:t xml:space="preserve">Der Mietvertrag enthält unter § 18 eine Klausel, dass dem Mieter im Vorfeld oder mit diesem Mietvertrag eine Kopie des Energieausweises zur Verfügung gestellt wurde, soweit das Objekt nicht von den entsprechenden Anforderungen </w:t>
-      </w:r>
-      <w:proofErr w:type="gramStart"/>
-      <w:r>
-        <w:rPr>
-          <w:rFonts w:ascii="Arial" w:hAnsi="Arial" w:cs="Arial"/>
-          <w:sz w:val="20"/>
-          <w:szCs w:val="20"/>
-        </w:rPr>
-        <w:t>des Energieeinsparverordnung</w:t>
-      </w:r>
-      <w:proofErr w:type="gramEnd"/>
-      <w:r>
-        <w:rPr>
-          <w:rFonts w:ascii="Arial" w:hAnsi="Arial" w:cs="Arial"/>
-          <w:sz w:val="20"/>
-          <w:szCs w:val="20"/>
-        </w:rPr>
-        <w:t xml:space="preserve"> ausgenommen ist. Der Mietvertrag enthält unter § 18 eine Klausel, dass dem Mieter im Vorfeld oder mit diesem Mietvertrag eine Kopie des Energieausweises zur Verfügung gestellt wurde, soweit das Objekt nicht von den entsprechenden Anforderungen </w:t>
-      </w:r>
-      <w:proofErr w:type="gramStart"/>
-      <w:r>
-        <w:rPr>
-          <w:rFonts w:ascii="Arial" w:hAnsi="Arial" w:cs="Arial"/>
-          <w:sz w:val="20"/>
-          <w:szCs w:val="20"/>
-        </w:rPr>
-        <w:t>des Energieeinsparverordnung</w:t>
-      </w:r>
-      <w:proofErr w:type="gramEnd"/>
-      <w:r>
-        <w:rPr>
-          <w:rFonts w:ascii="Arial" w:hAnsi="Arial" w:cs="Arial"/>
-          <w:sz w:val="20"/>
-          <w:szCs w:val="20"/>
-        </w:rPr>
-        <w:t xml:space="preserve"> ausgenommen ist.</w:t>
+        <w:t>Der Mietvertrag enthält unter § 18 eine Klausel, dass dem Mieter im Vorfeld oder mit diesem Mietvertrag eine Kopie des Energieausweises zur Verfügung gestellt wurde, soweit das Objekt nicht von den entsprechenden Anforderungen des Energieeinsparverordnung ausgenommen ist. Der Mietvertrag enthält unter § 18 eine Klausel, dass dem Mieter im Vorfeld oder mit diesem Mietvertrag eine Kopie des Energieausweises zur Verfügung gestellt wurde, soweit das Objekt nicht von den entsprechenden Anforderungen des Energieeinsparverordnung ausgenommen ist.</w:t>
       </w:r>
     </w:p>
     <w:p>
@@ -1024,6 +955,7 @@
           <w:numId w:val="46"/>
         </w:numPr>
         <w:adjustRightInd w:val="0"/>
+        <w:jc w:val="both"/>
         <w:rPr>
           <w:rFonts w:ascii="Arial" w:hAnsi="Arial" w:cs="Arial"/>
           <w:sz w:val="20"/>
@@ -1036,26 +968,16 @@
           <w:sz w:val="20"/>
           <w:szCs w:val="20"/>
         </w:rPr>
-        <w:tab/>
-      </w:r>
-      <w:proofErr w:type="spellStart"/>
+        <w:t>A</w:t>
+      </w:r>
       <w:r>
         <w:rPr>
           <w:rFonts w:ascii="Arial" w:hAnsi="Arial" w:cs="Arial"/>
           <w:sz w:val="20"/>
           <w:szCs w:val="20"/>
         </w:rPr>
-        <w:t>A</w:t>
-      </w:r>
-      <w:r>
-        <w:rPr>
-          <w:rFonts w:ascii="Arial" w:hAnsi="Arial" w:cs="Arial"/>
-          <w:sz w:val="20"/>
-          <w:szCs w:val="20"/>
-        </w:rPr>
         <w:t>sdasdasd</w:t>
       </w:r>
-      <w:proofErr w:type="spellEnd"/>
     </w:p>
     <w:p>
       <w:pPr>
@@ -1065,6 +987,7 @@
           <w:numId w:val="46"/>
         </w:numPr>
         <w:adjustRightInd w:val="0"/>
+        <w:jc w:val="both"/>
         <w:rPr>
           <w:rFonts w:ascii="Arial" w:hAnsi="Arial" w:cs="Arial"/>
           <w:sz w:val="20"/>
@@ -1077,18 +1000,8 @@
           <w:sz w:val="20"/>
           <w:szCs w:val="20"/>
         </w:rPr>
-        <w:tab/>
-      </w:r>
-      <w:proofErr w:type="spellStart"/>
-      <w:r>
-        <w:rPr>
-          <w:rFonts w:ascii="Arial" w:hAnsi="Arial" w:cs="Arial"/>
-          <w:sz w:val="20"/>
-          <w:szCs w:val="20"/>
-        </w:rPr>
         <w:t>Uopup</w:t>
       </w:r>
-      <w:proofErr w:type="spellEnd"/>
     </w:p>
     <w:p>
       <w:pPr>
@@ -1098,6 +1011,7 @@
           <w:numId w:val="46"/>
         </w:numPr>
         <w:adjustRightInd w:val="0"/>
+        <w:jc w:val="both"/>
         <w:rPr>
           <w:rFonts w:ascii="Arial" w:hAnsi="Arial" w:cs="Arial"/>
           <w:sz w:val="20"/>
@@ -1112,7 +1026,6 @@
         </w:rPr>
         <w:tab/>
       </w:r>
-      <w:proofErr w:type="spellStart"/>
       <w:r>
         <w:rPr>
           <w:rFonts w:ascii="Arial" w:hAnsi="Arial" w:cs="Arial"/>
@@ -1121,7 +1034,6 @@
         </w:rPr>
         <w:t>Asd</w:t>
       </w:r>
-      <w:proofErr w:type="spellEnd"/>
     </w:p>
     <w:p>
       <w:pPr>
@@ -1131,6 +1043,7 @@
           <w:numId w:val="46"/>
         </w:numPr>
         <w:adjustRightInd w:val="0"/>
+        <w:jc w:val="both"/>
         <w:rPr>
           <w:rFonts w:ascii="Arial" w:hAnsi="Arial" w:cs="Arial"/>
           <w:sz w:val="20"/>
@@ -1143,65 +1056,71 @@
           <w:sz w:val="20"/>
           <w:szCs w:val="20"/>
         </w:rPr>
-        <w:tab/>
-      </w:r>
-      <w:r>
+        <w:t xml:space="preserve">Der Mietvertrag enthält unter § 18 eine Klausel, dass dem Mieter im Vorfeld oder mit diesem Mietvertrag eine Kopie des Energieausweises zur Verfügung gestellt wurde, soweit das Objekt nicht von den entsprechenden Anforderungen des </w:t>
+      </w:r>
+    </w:p>
+    <w:p>
+      <w:pPr>
+        <w:pStyle w:val="Listenabsatz"/>
+        <w:numPr>
+          <w:ilvl w:val="2"/>
+          <w:numId w:val="46"/>
+        </w:numPr>
+        <w:adjustRightInd w:val="0"/>
+        <w:jc w:val="both"/>
         <w:rPr>
           <w:rFonts w:ascii="Arial" w:hAnsi="Arial" w:cs="Arial"/>
           <w:sz w:val="20"/>
           <w:szCs w:val="20"/>
         </w:rPr>
-        <w:t xml:space="preserve">Der Mietvertrag enthält unter § 18 eine Klausel, dass dem Mieter im Vorfeld oder mit diesem Mietvertrag eine Kopie des Energieausweises zur Verfügung gestellt wurde, soweit das Objekt nicht von den entsprechenden Anforderungen </w:t>
-      </w:r>
-      <w:proofErr w:type="gramStart"/>
+      </w:pPr>
       <w:r>
         <w:rPr>
           <w:rFonts w:ascii="Arial" w:hAnsi="Arial" w:cs="Arial"/>
           <w:sz w:val="20"/>
           <w:szCs w:val="20"/>
         </w:rPr>
-        <w:t>des Energieeinsparverordnung</w:t>
-      </w:r>
-      <w:proofErr w:type="gramEnd"/>
+        <w:t>Energieeinsparverordnung ausgenommen ist.</w:t>
+      </w:r>
       <w:r>
         <w:rPr>
           <w:rFonts w:ascii="Arial" w:hAnsi="Arial" w:cs="Arial"/>
-          <w:sz w:val="20"/>
-          <w:szCs w:val="20"/>
-        </w:rPr>
-        <w:t xml:space="preserve"> ausgenommen ist.</w:t>
+        </w:rPr>
+        <w:t xml:space="preserve"> </w:t>
       </w:r>
       <w:r>
         <w:rPr>
           <w:rFonts w:ascii="Arial" w:hAnsi="Arial" w:cs="Arial"/>
-        </w:rPr>
-        <w:t xml:space="preserve"> </w:t>
-      </w:r>
-      <w:r>
+          <w:sz w:val="20"/>
+          <w:szCs w:val="20"/>
+        </w:rPr>
+        <w:t xml:space="preserve">Der Mietvertrag enthält unter § 18 eine </w:t>
+      </w:r>
+    </w:p>
+    <w:p>
+      <w:pPr>
+        <w:pStyle w:val="Listenabsatz"/>
+        <w:numPr>
+          <w:ilvl w:val="2"/>
+          <w:numId w:val="46"/>
+        </w:numPr>
+        <w:adjustRightInd w:val="0"/>
+        <w:jc w:val="both"/>
         <w:rPr>
           <w:rFonts w:ascii="Arial" w:hAnsi="Arial" w:cs="Arial"/>
           <w:sz w:val="20"/>
           <w:szCs w:val="20"/>
         </w:rPr>
-        <w:t xml:space="preserve">Der Mietvertrag enthält unter § 18 eine Klausel, dass dem Mieter im Vorfeld oder mit diesem Mietvertrag eine Kopie des Energieausweises zur Verfügung gestellt wurde, soweit das Objekt nicht von den entsprechenden Anforderungen </w:t>
-      </w:r>
-      <w:proofErr w:type="gramStart"/>
+      </w:pPr>
+      <w:bookmarkStart w:id="0" w:name="_GoBack"/>
+      <w:bookmarkEnd w:id="0"/>
       <w:r>
         <w:rPr>
           <w:rFonts w:ascii="Arial" w:hAnsi="Arial" w:cs="Arial"/>
           <w:sz w:val="20"/>
           <w:szCs w:val="20"/>
         </w:rPr>
-        <w:t>des Energieeinsparverordnung</w:t>
-      </w:r>
-      <w:proofErr w:type="gramEnd"/>
-      <w:r>
-        <w:rPr>
-          <w:rFonts w:ascii="Arial" w:hAnsi="Arial" w:cs="Arial"/>
-          <w:sz w:val="20"/>
-          <w:szCs w:val="20"/>
-        </w:rPr>
-        <w:t xml:space="preserve"> ausgenommen ist.</w:t>
+        <w:t>Klausel, dass dem Mieter im Vorfeld oder mit diesem Mietvertrag eine Kopie des Energieausweises zur Verfügung gestellt wurde, soweit das Objekt nicht von den entsprechenden Anforderungen des Energieeinsparverordnung ausgenommen ist.</w:t>
       </w:r>
     </w:p>
     <w:p>
@@ -1212,6 +1131,7 @@
           <w:numId w:val="46"/>
         </w:numPr>
         <w:adjustRightInd w:val="0"/>
+        <w:jc w:val="both"/>
         <w:rPr>
           <w:rFonts w:ascii="Arial" w:hAnsi="Arial" w:cs="Arial"/>
           <w:sz w:val="20"/>
@@ -1224,33 +1144,7 @@
           <w:sz w:val="20"/>
           <w:szCs w:val="20"/>
         </w:rPr>
-        <w:tab/>
-      </w:r>
-      <w:r>
-        <w:rPr>
-          <w:rFonts w:ascii="Arial" w:hAnsi="Arial" w:cs="Arial"/>
-          <w:sz w:val="20"/>
-          <w:szCs w:val="20"/>
-        </w:rPr>
-        <w:t xml:space="preserve">Der Mietvertrag enthält unter § 18 eine Klausel, dass dem Mieter im Vorfeld oder mit diesem Mietvertrag eine Kopie des Energieausweises zur Verfügung gestellt wurde, soweit das Objekt nicht von den entsprechenden Anforderungen </w:t>
-      </w:r>
-      <w:proofErr w:type="gramStart"/>
-      <w:r>
-        <w:rPr>
-          <w:rFonts w:ascii="Arial" w:hAnsi="Arial" w:cs="Arial"/>
-          <w:sz w:val="20"/>
-          <w:szCs w:val="20"/>
-        </w:rPr>
-        <w:t>des Energieeinsparverordnung</w:t>
-      </w:r>
-      <w:proofErr w:type="gramEnd"/>
-      <w:r>
-        <w:rPr>
-          <w:rFonts w:ascii="Arial" w:hAnsi="Arial" w:cs="Arial"/>
-          <w:sz w:val="20"/>
-          <w:szCs w:val="20"/>
-        </w:rPr>
-        <w:t xml:space="preserve"> ausgenommen ist.</w:t>
+        <w:t>Der Mietvertrag enthält unter § 18 eine Klausel, dass dem Mieter im Vorfeld oder mit diesem Mietvertrag eine Kopie des Energieausweises zur Verfügung gestellt wurde, soweit das Objekt nicht von den entsprechenden Anforderungen des Energieeinsparverordnung ausgenommen ist.</w:t>
       </w:r>
     </w:p>
     <w:p>
@@ -1261,6 +1155,7 @@
           <w:numId w:val="46"/>
         </w:numPr>
         <w:adjustRightInd w:val="0"/>
+        <w:jc w:val="both"/>
         <w:rPr>
           <w:rFonts w:ascii="Arial" w:hAnsi="Arial" w:cs="Arial"/>
           <w:sz w:val="20"/>
@@ -1273,33 +1168,7 @@
           <w:sz w:val="20"/>
           <w:szCs w:val="20"/>
         </w:rPr>
-        <w:tab/>
-      </w:r>
-      <w:r>
-        <w:rPr>
-          <w:rFonts w:ascii="Arial" w:hAnsi="Arial" w:cs="Arial"/>
-          <w:sz w:val="20"/>
-          <w:szCs w:val="20"/>
-        </w:rPr>
-        <w:t xml:space="preserve">Der Mietvertrag enthält unter § 18 eine Klausel, dass dem Mieter im Vorfeld oder mit diesem Mietvertrag eine Kopie des Energieausweises zur Verfügung gestellt wurde, soweit das Objekt nicht von den entsprechenden Anforderungen </w:t>
-      </w:r>
-      <w:proofErr w:type="gramStart"/>
-      <w:r>
-        <w:rPr>
-          <w:rFonts w:ascii="Arial" w:hAnsi="Arial" w:cs="Arial"/>
-          <w:sz w:val="20"/>
-          <w:szCs w:val="20"/>
-        </w:rPr>
-        <w:t>des Energieeinsparverordnung</w:t>
-      </w:r>
-      <w:proofErr w:type="gramEnd"/>
-      <w:r>
-        <w:rPr>
-          <w:rFonts w:ascii="Arial" w:hAnsi="Arial" w:cs="Arial"/>
-          <w:sz w:val="20"/>
-          <w:szCs w:val="20"/>
-        </w:rPr>
-        <w:t xml:space="preserve"> ausgenommen ist.</w:t>
+        <w:t>Der Mietvertrag enthält unter § 18 eine Klausel, dass dem Mieter im Vorfeld oder mit diesem Mietvertrag eine Kopie des Energieausweises zur Verfügung gestellt wurde, soweit das Objekt nicht von den entsprechenden Anforderungen des Energieeinsparverordnung ausgenommen ist.</w:t>
       </w:r>
     </w:p>
     <w:p>
@@ -1310,6 +1179,7 @@
           <w:numId w:val="46"/>
         </w:numPr>
         <w:adjustRightInd w:val="0"/>
+        <w:jc w:val="both"/>
         <w:rPr>
           <w:rFonts w:ascii="Arial" w:hAnsi="Arial" w:cs="Arial"/>
           <w:sz w:val="20"/>
@@ -1322,33 +1192,7 @@
           <w:sz w:val="20"/>
           <w:szCs w:val="20"/>
         </w:rPr>
-        <w:tab/>
-      </w:r>
-      <w:r>
-        <w:rPr>
-          <w:rFonts w:ascii="Arial" w:hAnsi="Arial" w:cs="Arial"/>
-          <w:sz w:val="20"/>
-          <w:szCs w:val="20"/>
-        </w:rPr>
-        <w:t xml:space="preserve">Der Mietvertrag enthält unter § 18 eine Klausel, dass dem Mieter im Vorfeld oder mit diesem Mietvertrag eine Kopie des Energieausweises zur Verfügung gestellt wurde, soweit das Objekt nicht von den entsprechenden Anforderungen </w:t>
-      </w:r>
-      <w:proofErr w:type="gramStart"/>
-      <w:r>
-        <w:rPr>
-          <w:rFonts w:ascii="Arial" w:hAnsi="Arial" w:cs="Arial"/>
-          <w:sz w:val="20"/>
-          <w:szCs w:val="20"/>
-        </w:rPr>
-        <w:t>des Energieeinsparverordnung</w:t>
-      </w:r>
-      <w:proofErr w:type="gramEnd"/>
-      <w:r>
-        <w:rPr>
-          <w:rFonts w:ascii="Arial" w:hAnsi="Arial" w:cs="Arial"/>
-          <w:sz w:val="20"/>
-          <w:szCs w:val="20"/>
-        </w:rPr>
-        <w:t xml:space="preserve"> ausgenommen ist.</w:t>
+        <w:t>Der Mietvertrag enthält unter § 18 eine Klausel, dass dem Mieter im Vorfeld oder mit diesem Mietvertrag eine Kopie des Energieausweises zur Verfügung gestellt wurde, soweit das Objekt nicht von den entsprechenden Anforderungen des Energieeinsparverordnung ausgenommen ist.</w:t>
       </w:r>
     </w:p>
     <w:p>
@@ -1359,6 +1203,7 @@
           <w:numId w:val="46"/>
         </w:numPr>
         <w:adjustRightInd w:val="0"/>
+        <w:jc w:val="both"/>
         <w:rPr>
           <w:rFonts w:ascii="Arial" w:hAnsi="Arial" w:cs="Arial"/>
           <w:sz w:val="20"/>
@@ -1371,33 +1216,7 @@
           <w:sz w:val="20"/>
           <w:szCs w:val="20"/>
         </w:rPr>
-        <w:tab/>
-      </w:r>
-      <w:r>
-        <w:rPr>
-          <w:rFonts w:ascii="Arial" w:hAnsi="Arial" w:cs="Arial"/>
-          <w:sz w:val="20"/>
-          <w:szCs w:val="20"/>
-        </w:rPr>
-        <w:t xml:space="preserve">Der Mietvertrag enthält unter § 18 eine Klausel, dass dem Mieter im Vorfeld oder mit diesem Mietvertrag eine Kopie des Energieausweises zur Verfügung gestellt wurde, soweit das Objekt nicht von den entsprechenden Anforderungen </w:t>
-      </w:r>
-      <w:proofErr w:type="gramStart"/>
-      <w:r>
-        <w:rPr>
-          <w:rFonts w:ascii="Arial" w:hAnsi="Arial" w:cs="Arial"/>
-          <w:sz w:val="20"/>
-          <w:szCs w:val="20"/>
-        </w:rPr>
-        <w:t>des Energieeinsparverordnung</w:t>
-      </w:r>
-      <w:proofErr w:type="gramEnd"/>
-      <w:r>
-        <w:rPr>
-          <w:rFonts w:ascii="Arial" w:hAnsi="Arial" w:cs="Arial"/>
-          <w:sz w:val="20"/>
-          <w:szCs w:val="20"/>
-        </w:rPr>
-        <w:t xml:space="preserve"> ausgenommen ist.</w:t>
+        <w:t>Der Mietvertrag enthält unter § 18 eine Klausel, dass dem Mieter im Vorfeld oder mit diesem Mietvertrag eine Kopie des Energieausweises zur Verfügung gestellt wurde, soweit das Objekt nicht von den entsprechenden Anforderungen des Energieeinsparverordnung ausgenommen ist.</w:t>
       </w:r>
     </w:p>
     <w:p>
@@ -1408,6 +1227,7 @@
           <w:numId w:val="46"/>
         </w:numPr>
         <w:adjustRightInd w:val="0"/>
+        <w:jc w:val="both"/>
         <w:rPr>
           <w:rFonts w:ascii="Arial" w:hAnsi="Arial" w:cs="Arial"/>
           <w:sz w:val="20"/>
@@ -1420,33 +1240,7 @@
           <w:sz w:val="20"/>
           <w:szCs w:val="20"/>
         </w:rPr>
-        <w:tab/>
-      </w:r>
-      <w:r>
-        <w:rPr>
-          <w:rFonts w:ascii="Arial" w:hAnsi="Arial" w:cs="Arial"/>
-          <w:sz w:val="20"/>
-          <w:szCs w:val="20"/>
-        </w:rPr>
-        <w:t xml:space="preserve">Der Mietvertrag enthält unter § 18 eine Klausel, dass dem Mieter im Vorfeld oder mit diesem Mietvertrag eine Kopie des Energieausweises zur Verfügung gestellt wurde, soweit das Objekt nicht von den entsprechenden Anforderungen </w:t>
-      </w:r>
-      <w:proofErr w:type="gramStart"/>
-      <w:r>
-        <w:rPr>
-          <w:rFonts w:ascii="Arial" w:hAnsi="Arial" w:cs="Arial"/>
-          <w:sz w:val="20"/>
-          <w:szCs w:val="20"/>
-        </w:rPr>
-        <w:t>des Energieeinsparverordnung</w:t>
-      </w:r>
-      <w:proofErr w:type="gramEnd"/>
-      <w:r>
-        <w:rPr>
-          <w:rFonts w:ascii="Arial" w:hAnsi="Arial" w:cs="Arial"/>
-          <w:sz w:val="20"/>
-          <w:szCs w:val="20"/>
-        </w:rPr>
-        <w:t xml:space="preserve"> ausgenommen ist.</w:t>
+        <w:t>Der Mietvertrag enthält unter § 18 eine Klausel, dass dem Mieter im Vorfeld oder mit diesem Mietvertrag eine Kopie des Energieausweises zur Verfügung gestellt wurde, soweit das Objekt nicht von den entsprechenden Anforderungen des Energieeinsparverordnung ausgenommen ist.</w:t>
       </w:r>
     </w:p>
     <w:p>
@@ -1457,6 +1251,7 @@
           <w:numId w:val="46"/>
         </w:numPr>
         <w:adjustRightInd w:val="0"/>
+        <w:jc w:val="both"/>
         <w:rPr>
           <w:rFonts w:ascii="Arial" w:hAnsi="Arial" w:cs="Arial"/>
           <w:sz w:val="20"/>
@@ -1469,33 +1264,7 @@
           <w:sz w:val="20"/>
           <w:szCs w:val="20"/>
         </w:rPr>
-        <w:tab/>
-      </w:r>
-      <w:r>
-        <w:rPr>
-          <w:rFonts w:ascii="Arial" w:hAnsi="Arial" w:cs="Arial"/>
-          <w:sz w:val="20"/>
-          <w:szCs w:val="20"/>
-        </w:rPr>
-        <w:t xml:space="preserve">Der Mietvertrag enthält unter § 18 eine Klausel, dass dem Mieter im Vorfeld oder mit diesem Mietvertrag eine Kopie des Energieausweises zur Verfügung gestellt wurde, soweit das Objekt nicht von den entsprechenden Anforderungen </w:t>
-      </w:r>
-      <w:proofErr w:type="gramStart"/>
-      <w:r>
-        <w:rPr>
-          <w:rFonts w:ascii="Arial" w:hAnsi="Arial" w:cs="Arial"/>
-          <w:sz w:val="20"/>
-          <w:szCs w:val="20"/>
-        </w:rPr>
-        <w:t>des Energieeinsparverordnung</w:t>
-      </w:r>
-      <w:proofErr w:type="gramEnd"/>
-      <w:r>
-        <w:rPr>
-          <w:rFonts w:ascii="Arial" w:hAnsi="Arial" w:cs="Arial"/>
-          <w:sz w:val="20"/>
-          <w:szCs w:val="20"/>
-        </w:rPr>
-        <w:t xml:space="preserve"> ausgenommen ist.</w:t>
+        <w:t>Der Mietvertrag enthält unter § 18 eine Klausel, dass dem Mieter im Vorfeld oder mit diesem Mietvertrag eine Kopie des Energieausweises zur Verfügung gestellt wurde, soweit das Objekt nicht von den entsprechenden Anforderungen des Energieeinsparverordnung ausgenommen ist.</w:t>
       </w:r>
     </w:p>
     <w:p>
@@ -5027,7 +4796,7 @@
     </w:rPrDefault>
     <w:pPrDefault/>
   </w:docDefaults>
-  <w:latentStyles w:defLockedState="0" w:defUIPriority="99" w:defSemiHidden="0" w:defUnhideWhenUsed="0" w:defQFormat="0" w:count="380">
+  <w:latentStyles w:defLockedState="0" w:defUIPriority="99" w:defSemiHidden="0" w:defUnhideWhenUsed="0" w:defQFormat="0" w:count="382">
     <w:lsdException w:name="Normal" w:uiPriority="0" w:qFormat="1"/>
     <w:lsdException w:name="heading 1" w:uiPriority="9" w:qFormat="1"/>
     <w:lsdException w:name="heading 2" w:semiHidden="1" w:uiPriority="9" w:unhideWhenUsed="1" w:qFormat="1"/>
@@ -5408,6 +5177,8 @@
     <w:lsdException w:name="List Table 5 Dark Accent 6" w:uiPriority="50"/>
     <w:lsdException w:name="List Table 6 Colorful Accent 6" w:uiPriority="51"/>
     <w:lsdException w:name="List Table 7 Colorful Accent 6" w:uiPriority="52"/>
+    <w:lsdException w:name="Mention" w:semiHidden="1" w:unhideWhenUsed="1"/>
+    <w:lsdException w:name="Smart Hyperlink" w:semiHidden="1" w:unhideWhenUsed="1"/>
   </w:latentStyles>
   <w:style w:type="paragraph" w:default="1" w:styleId="Standard">
     <w:name w:val="Normal"/>
@@ -5744,7 +5515,7 @@
 </file>
 
 <file path=customXml/itemProps1.xml><?xml version="1.0" encoding="utf-8"?>
-<ds:datastoreItem xmlns:ds="http://schemas.openxmlformats.org/officeDocument/2006/customXml" ds:itemID="{480FFD15-2176-E847-A4B1-2F82E9763E6F}">
+<ds:datastoreItem xmlns:ds="http://schemas.openxmlformats.org/officeDocument/2006/customXml" ds:itemID="{70F2DE20-FC8E-C442-B0BF-7B3066503647}">
   <ds:schemaRefs>
     <ds:schemaRef ds:uri="http://schemas.openxmlformats.org/officeDocument/2006/bibliography"/>
   </ds:schemaRefs>
